--- a/Second-Year/BfK-B/Lernfeld 2/3_Angebotsvergleich/Qualitativer Angebotsvergleich/Qualitativer Angebotsvergleich.docx
+++ b/Second-Year/BfK-B/Lernfeld 2/3_Angebotsvergleich/Qualitativer Angebotsvergleich/Qualitativer Angebotsvergleich.docx
@@ -1,6 +1,6 @@
 
 <file path=word/document.xml><?xml version="1.0" encoding="utf-8"?>
-<w:document xmlns:wpc="http://schemas.microsoft.com/office/word/2010/wordprocessingCanvas" xmlns:mc="http://schemas.openxmlformats.org/markup-compatibility/2006" xmlns:o="urn:schemas-microsoft-com:office:office" xmlns:r="http://schemas.openxmlformats.org/officeDocument/2006/relationships" xmlns:m="http://schemas.openxmlformats.org/officeDocument/2006/math" xmlns:v="urn:schemas-microsoft-com:vml" xmlns:wp14="http://schemas.microsoft.com/office/word/2010/wordprocessingDrawing" xmlns:wp="http://schemas.openxmlformats.org/drawingml/2006/wordprocessingDrawing" xmlns:w10="urn:schemas-microsoft-com:office:word" xmlns:w="http://schemas.openxmlformats.org/wordprocessingml/2006/main" xmlns:w14="http://schemas.microsoft.com/office/word/2010/wordml" xmlns:wpg="http://schemas.microsoft.com/office/word/2010/wordprocessingGroup" xmlns:wpi="http://schemas.microsoft.com/office/word/2010/wordprocessingInk" xmlns:wne="http://schemas.microsoft.com/office/word/2006/wordml" xmlns:wps="http://schemas.microsoft.com/office/word/2010/wordprocessingShape" mc:Ignorable="w14 wp14">
+<w:document xmlns:wpc="http://schemas.microsoft.com/office/word/2010/wordprocessingCanvas" xmlns:cx="http://schemas.microsoft.com/office/drawing/2014/chartex" xmlns:cx1="http://schemas.microsoft.com/office/drawing/2015/9/8/chartex" xmlns:cx2="http://schemas.microsoft.com/office/drawing/2015/10/21/chartex" xmlns:cx3="http://schemas.microsoft.com/office/drawing/2016/5/9/chartex" xmlns:cx4="http://schemas.microsoft.com/office/drawing/2016/5/10/chartex" xmlns:cx5="http://schemas.microsoft.com/office/drawing/2016/5/11/chartex" xmlns:cx6="http://schemas.microsoft.com/office/drawing/2016/5/12/chartex" xmlns:cx7="http://schemas.microsoft.com/office/drawing/2016/5/13/chartex" xmlns:cx8="http://schemas.microsoft.com/office/drawing/2016/5/14/chartex" xmlns:mc="http://schemas.openxmlformats.org/markup-compatibility/2006" xmlns:aink="http://schemas.microsoft.com/office/drawing/2016/ink" xmlns:am3d="http://schemas.microsoft.com/office/drawing/2017/model3d" xmlns:o="urn:schemas-microsoft-com:office:office" xmlns:oel="http://schemas.microsoft.com/office/2019/extlst" xmlns:r="http://schemas.openxmlformats.org/officeDocument/2006/relationships" xmlns:m="http://schemas.openxmlformats.org/officeDocument/2006/math" xmlns:v="urn:schemas-microsoft-com:vml" xmlns:wp14="http://schemas.microsoft.com/office/word/2010/wordprocessingDrawing" xmlns:wp="http://schemas.openxmlformats.org/drawingml/2006/wordprocessingDrawing" xmlns:w10="urn:schemas-microsoft-com:office:word" xmlns:w="http://schemas.openxmlformats.org/wordprocessingml/2006/main" xmlns:w14="http://schemas.microsoft.com/office/word/2010/wordml" xmlns:w15="http://schemas.microsoft.com/office/word/2012/wordml" xmlns:w16cex="http://schemas.microsoft.com/office/word/2018/wordml/cex" xmlns:w16cid="http://schemas.microsoft.com/office/word/2016/wordml/cid" xmlns:w16="http://schemas.microsoft.com/office/word/2018/wordml" xmlns:w16sdtdh="http://schemas.microsoft.com/office/word/2020/wordml/sdtdatahash" xmlns:w16se="http://schemas.microsoft.com/office/word/2015/wordml/symex" xmlns:wpg="http://schemas.microsoft.com/office/word/2010/wordprocessingGroup" xmlns:wpi="http://schemas.microsoft.com/office/word/2010/wordprocessingInk" xmlns:wne="http://schemas.microsoft.com/office/word/2006/wordml" xmlns:wps="http://schemas.microsoft.com/office/word/2010/wordprocessingShape" mc:Ignorable="w14 w15 w16se w16cid w16 w16cex w16sdtdh wp14">
   <w:body>
     <w:p>
       <w:pPr>
@@ -8,8 +8,6 @@
         <w:spacing w:line="360" w:lineRule="auto"/>
         <w:jc w:val="center"/>
       </w:pPr>
-      <w:bookmarkStart w:id="0" w:name="_GoBack"/>
-      <w:bookmarkEnd w:id="0"/>
       <w:r>
         <w:t>Qualitativer Angebotsvergleich</w:t>
       </w:r>
@@ -34,7 +32,7 @@
         <mc:AlternateContent>
           <mc:Choice Requires="wps">
             <w:drawing>
-              <wp:anchor distT="0" distB="0" distL="114300" distR="114300" simplePos="0" relativeHeight="251657728" behindDoc="0" locked="0" layoutInCell="1" allowOverlap="1">
+              <wp:anchor distT="0" distB="0" distL="114300" distR="114300" simplePos="0" relativeHeight="251657728" behindDoc="0" locked="0" layoutInCell="1" allowOverlap="1" wp14:anchorId="11DFB049" wp14:editId="4D7A8862">
                 <wp:simplePos x="0" y="0"/>
                 <wp:positionH relativeFrom="column">
                   <wp:posOffset>-114300</wp:posOffset>
@@ -99,7 +97,7 @@
           </mc:Choice>
           <mc:Fallback>
             <w:pict>
-              <v:rect id="Rectangle 9" o:spid="_x0000_s1026" style="position:absolute;margin-left:-9pt;margin-top:-4pt;width:468pt;height:322.8pt;z-index:251657728;visibility:visible;mso-wrap-style:square;mso-width-percent:0;mso-height-percent:0;mso-wrap-distance-left:9pt;mso-wrap-distance-top:0;mso-wrap-distance-right:9pt;mso-wrap-distance-bottom:0;mso-position-horizontal:absolute;mso-position-horizontal-relative:text;mso-position-vertical:absolute;mso-position-vertical-relative:text;mso-width-percent:0;mso-height-percent:0;mso-width-relative:page;mso-height-relative:page;v-text-anchor:top" o:gfxdata="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" filled="f"/>
+              <v:rect w14:anchorId="42DF1DEB" id="Rectangle 9" o:spid="_x0000_s1026" style="position:absolute;margin-left:-9pt;margin-top:-4pt;width:468pt;height:322.8pt;z-index:251657728;visibility:visible;mso-wrap-style:square;mso-width-percent:0;mso-height-percent:0;mso-wrap-distance-left:9pt;mso-wrap-distance-top:0;mso-wrap-distance-right:9pt;mso-wrap-distance-bottom:0;mso-position-horizontal:absolute;mso-position-horizontal-relative:text;mso-position-vertical:absolute;mso-position-vertical-relative:text;mso-width-percent:0;mso-height-percent:0;mso-width-relative:page;mso-height-relative:page;v-text-anchor:top" o:gfxdata="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" filled="f"/>
             </w:pict>
           </mc:Fallback>
         </mc:AlternateContent>
@@ -578,18 +576,17 @@
         <w:tblStyle w:val="Tabellenraster"/>
         <w:tblW w:w="9376" w:type="dxa"/>
         <w:jc w:val="center"/>
-        <w:tblInd w:w="-798" w:type="dxa"/>
         <w:tblLook w:val="01E0" w:firstRow="1" w:lastRow="1" w:firstColumn="1" w:lastColumn="1" w:noHBand="0" w:noVBand="0"/>
       </w:tblPr>
       <w:tblGrid>
-        <w:gridCol w:w="2017"/>
+        <w:gridCol w:w="2151"/>
         <w:gridCol w:w="1361"/>
-        <w:gridCol w:w="958"/>
-        <w:gridCol w:w="1012"/>
-        <w:gridCol w:w="930"/>
-        <w:gridCol w:w="1074"/>
-        <w:gridCol w:w="900"/>
-        <w:gridCol w:w="1124"/>
+        <w:gridCol w:w="951"/>
+        <w:gridCol w:w="976"/>
+        <w:gridCol w:w="926"/>
+        <w:gridCol w:w="1033"/>
+        <w:gridCol w:w="899"/>
+        <w:gridCol w:w="1079"/>
       </w:tblGrid>
       <w:tr>
         <w:trPr>
@@ -1036,6 +1033,15 @@
                 <w:szCs w:val="20"/>
               </w:rPr>
             </w:pPr>
+            <w:r>
+              <w:rPr>
+                <w:rFonts w:ascii="Arial" w:hAnsi="Arial" w:cs="Arial"/>
+                <w:color w:val="FF00FF"/>
+                <w:sz w:val="20"/>
+                <w:szCs w:val="20"/>
+              </w:rPr>
+              <w:t>Qualität</w:t>
+            </w:r>
           </w:p>
         </w:tc>
         <w:tc>
@@ -1052,6 +1058,14 @@
                 <w:szCs w:val="20"/>
               </w:rPr>
             </w:pPr>
+            <w:r>
+              <w:rPr>
+                <w:rFonts w:ascii="Arial" w:hAnsi="Arial" w:cs="Arial"/>
+                <w:sz w:val="20"/>
+                <w:szCs w:val="20"/>
+              </w:rPr>
+              <w:t>50</w:t>
+            </w:r>
           </w:p>
         </w:tc>
         <w:tc>
@@ -1068,6 +1082,14 @@
                 <w:szCs w:val="20"/>
               </w:rPr>
             </w:pPr>
+            <w:r>
+              <w:rPr>
+                <w:rFonts w:ascii="Arial" w:hAnsi="Arial" w:cs="Arial"/>
+                <w:sz w:val="20"/>
+                <w:szCs w:val="20"/>
+              </w:rPr>
+              <w:t>9</w:t>
+            </w:r>
           </w:p>
         </w:tc>
         <w:tc>
@@ -1084,6 +1106,14 @@
                 <w:szCs w:val="20"/>
               </w:rPr>
             </w:pPr>
+            <w:r>
+              <w:rPr>
+                <w:rFonts w:ascii="Arial" w:hAnsi="Arial" w:cs="Arial"/>
+                <w:sz w:val="20"/>
+                <w:szCs w:val="20"/>
+              </w:rPr>
+              <w:t>450</w:t>
+            </w:r>
           </w:p>
         </w:tc>
         <w:tc>
@@ -1100,6 +1130,14 @@
                 <w:szCs w:val="20"/>
               </w:rPr>
             </w:pPr>
+            <w:r>
+              <w:rPr>
+                <w:rFonts w:ascii="Arial" w:hAnsi="Arial" w:cs="Arial"/>
+                <w:sz w:val="20"/>
+                <w:szCs w:val="20"/>
+              </w:rPr>
+              <w:t>6</w:t>
+            </w:r>
           </w:p>
         </w:tc>
         <w:tc>
@@ -1116,6 +1154,14 @@
                 <w:szCs w:val="20"/>
               </w:rPr>
             </w:pPr>
+            <w:r>
+              <w:rPr>
+                <w:rFonts w:ascii="Arial" w:hAnsi="Arial" w:cs="Arial"/>
+                <w:sz w:val="20"/>
+                <w:szCs w:val="20"/>
+              </w:rPr>
+              <w:t>300</w:t>
+            </w:r>
           </w:p>
         </w:tc>
         <w:tc>
@@ -1132,6 +1178,14 @@
                 <w:szCs w:val="20"/>
               </w:rPr>
             </w:pPr>
+            <w:r>
+              <w:rPr>
+                <w:rFonts w:ascii="Arial" w:hAnsi="Arial" w:cs="Arial"/>
+                <w:sz w:val="20"/>
+                <w:szCs w:val="20"/>
+              </w:rPr>
+              <w:t>3</w:t>
+            </w:r>
           </w:p>
         </w:tc>
         <w:tc>
@@ -1148,6 +1202,14 @@
                 <w:szCs w:val="20"/>
               </w:rPr>
             </w:pPr>
+            <w:r>
+              <w:rPr>
+                <w:rFonts w:ascii="Arial" w:hAnsi="Arial" w:cs="Arial"/>
+                <w:sz w:val="20"/>
+                <w:szCs w:val="20"/>
+              </w:rPr>
+              <w:t>150</w:t>
+            </w:r>
           </w:p>
         </w:tc>
       </w:tr>
@@ -1169,6 +1231,15 @@
                 <w:szCs w:val="20"/>
               </w:rPr>
             </w:pPr>
+            <w:r>
+              <w:rPr>
+                <w:rFonts w:ascii="Arial" w:hAnsi="Arial" w:cs="Arial"/>
+                <w:color w:val="FF00FF"/>
+                <w:sz w:val="20"/>
+                <w:szCs w:val="20"/>
+              </w:rPr>
+              <w:t>Lieferung</w:t>
+            </w:r>
           </w:p>
         </w:tc>
         <w:tc>
@@ -1185,6 +1256,14 @@
                 <w:szCs w:val="20"/>
               </w:rPr>
             </w:pPr>
+            <w:r>
+              <w:rPr>
+                <w:rFonts w:ascii="Arial" w:hAnsi="Arial" w:cs="Arial"/>
+                <w:sz w:val="20"/>
+                <w:szCs w:val="20"/>
+              </w:rPr>
+              <w:t>20</w:t>
+            </w:r>
           </w:p>
         </w:tc>
         <w:tc>
@@ -1201,6 +1280,14 @@
                 <w:szCs w:val="20"/>
               </w:rPr>
             </w:pPr>
+            <w:r>
+              <w:rPr>
+                <w:rFonts w:ascii="Arial" w:hAnsi="Arial" w:cs="Arial"/>
+                <w:sz w:val="20"/>
+                <w:szCs w:val="20"/>
+              </w:rPr>
+              <w:t>10</w:t>
+            </w:r>
           </w:p>
         </w:tc>
         <w:tc>
@@ -1217,6 +1304,14 @@
                 <w:szCs w:val="20"/>
               </w:rPr>
             </w:pPr>
+            <w:r>
+              <w:rPr>
+                <w:rFonts w:ascii="Arial" w:hAnsi="Arial" w:cs="Arial"/>
+                <w:sz w:val="20"/>
+                <w:szCs w:val="20"/>
+              </w:rPr>
+              <w:t>200</w:t>
+            </w:r>
           </w:p>
         </w:tc>
         <w:tc>
@@ -1233,6 +1328,14 @@
                 <w:szCs w:val="20"/>
               </w:rPr>
             </w:pPr>
+            <w:r>
+              <w:rPr>
+                <w:rFonts w:ascii="Arial" w:hAnsi="Arial" w:cs="Arial"/>
+                <w:sz w:val="20"/>
+                <w:szCs w:val="20"/>
+              </w:rPr>
+              <w:t>8</w:t>
+            </w:r>
           </w:p>
         </w:tc>
         <w:tc>
@@ -1249,6 +1352,14 @@
                 <w:szCs w:val="20"/>
               </w:rPr>
             </w:pPr>
+            <w:r>
+              <w:rPr>
+                <w:rFonts w:ascii="Arial" w:hAnsi="Arial" w:cs="Arial"/>
+                <w:sz w:val="20"/>
+                <w:szCs w:val="20"/>
+              </w:rPr>
+              <w:t>160</w:t>
+            </w:r>
           </w:p>
         </w:tc>
         <w:tc>
@@ -1265,6 +1376,14 @@
                 <w:szCs w:val="20"/>
               </w:rPr>
             </w:pPr>
+            <w:r>
+              <w:rPr>
+                <w:rFonts w:ascii="Arial" w:hAnsi="Arial" w:cs="Arial"/>
+                <w:sz w:val="20"/>
+                <w:szCs w:val="20"/>
+              </w:rPr>
+              <w:t>4</w:t>
+            </w:r>
           </w:p>
         </w:tc>
         <w:tc>
@@ -1281,6 +1400,14 @@
                 <w:szCs w:val="20"/>
               </w:rPr>
             </w:pPr>
+            <w:r>
+              <w:rPr>
+                <w:rFonts w:ascii="Arial" w:hAnsi="Arial" w:cs="Arial"/>
+                <w:sz w:val="20"/>
+                <w:szCs w:val="20"/>
+              </w:rPr>
+              <w:t>80</w:t>
+            </w:r>
           </w:p>
         </w:tc>
       </w:tr>
@@ -1302,6 +1429,15 @@
                 <w:szCs w:val="20"/>
               </w:rPr>
             </w:pPr>
+            <w:r>
+              <w:rPr>
+                <w:rFonts w:ascii="Arial" w:hAnsi="Arial" w:cs="Arial"/>
+                <w:color w:val="FF00FF"/>
+                <w:sz w:val="20"/>
+                <w:szCs w:val="20"/>
+              </w:rPr>
+              <w:t>Reklamationsumgang</w:t>
+            </w:r>
           </w:p>
         </w:tc>
         <w:tc>
@@ -1318,6 +1454,14 @@
                 <w:szCs w:val="20"/>
               </w:rPr>
             </w:pPr>
+            <w:r>
+              <w:rPr>
+                <w:rFonts w:ascii="Arial" w:hAnsi="Arial" w:cs="Arial"/>
+                <w:sz w:val="20"/>
+                <w:szCs w:val="20"/>
+              </w:rPr>
+              <w:t>20</w:t>
+            </w:r>
           </w:p>
         </w:tc>
         <w:tc>
@@ -1334,6 +1478,14 @@
                 <w:szCs w:val="20"/>
               </w:rPr>
             </w:pPr>
+            <w:r>
+              <w:rPr>
+                <w:rFonts w:ascii="Arial" w:hAnsi="Arial" w:cs="Arial"/>
+                <w:sz w:val="20"/>
+                <w:szCs w:val="20"/>
+              </w:rPr>
+              <w:t>7</w:t>
+            </w:r>
           </w:p>
         </w:tc>
         <w:tc>
@@ -1350,6 +1502,14 @@
                 <w:szCs w:val="20"/>
               </w:rPr>
             </w:pPr>
+            <w:r>
+              <w:rPr>
+                <w:rFonts w:ascii="Arial" w:hAnsi="Arial" w:cs="Arial"/>
+                <w:sz w:val="20"/>
+                <w:szCs w:val="20"/>
+              </w:rPr>
+              <w:t>140</w:t>
+            </w:r>
           </w:p>
         </w:tc>
         <w:tc>
@@ -1366,6 +1526,14 @@
                 <w:szCs w:val="20"/>
               </w:rPr>
             </w:pPr>
+            <w:r>
+              <w:rPr>
+                <w:rFonts w:ascii="Arial" w:hAnsi="Arial" w:cs="Arial"/>
+                <w:sz w:val="20"/>
+                <w:szCs w:val="20"/>
+              </w:rPr>
+              <w:t>8</w:t>
+            </w:r>
           </w:p>
         </w:tc>
         <w:tc>
@@ -1382,6 +1550,14 @@
                 <w:szCs w:val="20"/>
               </w:rPr>
             </w:pPr>
+            <w:r>
+              <w:rPr>
+                <w:rFonts w:ascii="Arial" w:hAnsi="Arial" w:cs="Arial"/>
+                <w:sz w:val="20"/>
+                <w:szCs w:val="20"/>
+              </w:rPr>
+              <w:t>160</w:t>
+            </w:r>
           </w:p>
         </w:tc>
         <w:tc>
@@ -1398,6 +1574,14 @@
                 <w:szCs w:val="20"/>
               </w:rPr>
             </w:pPr>
+            <w:r>
+              <w:rPr>
+                <w:rFonts w:ascii="Arial" w:hAnsi="Arial" w:cs="Arial"/>
+                <w:sz w:val="20"/>
+                <w:szCs w:val="20"/>
+              </w:rPr>
+              <w:t>4</w:t>
+            </w:r>
           </w:p>
         </w:tc>
         <w:tc>
@@ -1414,6 +1598,14 @@
                 <w:szCs w:val="20"/>
               </w:rPr>
             </w:pPr>
+            <w:r>
+              <w:rPr>
+                <w:rFonts w:ascii="Arial" w:hAnsi="Arial" w:cs="Arial"/>
+                <w:sz w:val="20"/>
+                <w:szCs w:val="20"/>
+              </w:rPr>
+              <w:t>80</w:t>
+            </w:r>
           </w:p>
         </w:tc>
       </w:tr>
@@ -1435,6 +1627,15 @@
                 <w:szCs w:val="20"/>
               </w:rPr>
             </w:pPr>
+            <w:r>
+              <w:rPr>
+                <w:rFonts w:ascii="Arial" w:hAnsi="Arial" w:cs="Arial"/>
+                <w:color w:val="FF00FF"/>
+                <w:sz w:val="20"/>
+                <w:szCs w:val="20"/>
+              </w:rPr>
+              <w:t>Umweltfreundlichkeit</w:t>
+            </w:r>
           </w:p>
         </w:tc>
         <w:tc>
@@ -1451,6 +1652,14 @@
                 <w:szCs w:val="20"/>
               </w:rPr>
             </w:pPr>
+            <w:r>
+              <w:rPr>
+                <w:rFonts w:ascii="Arial" w:hAnsi="Arial" w:cs="Arial"/>
+                <w:sz w:val="20"/>
+                <w:szCs w:val="20"/>
+              </w:rPr>
+              <w:t>10</w:t>
+            </w:r>
           </w:p>
         </w:tc>
         <w:tc>
@@ -1467,6 +1676,14 @@
                 <w:szCs w:val="20"/>
               </w:rPr>
             </w:pPr>
+            <w:r>
+              <w:rPr>
+                <w:rFonts w:ascii="Arial" w:hAnsi="Arial" w:cs="Arial"/>
+                <w:sz w:val="20"/>
+                <w:szCs w:val="20"/>
+              </w:rPr>
+              <w:t>9</w:t>
+            </w:r>
           </w:p>
         </w:tc>
         <w:tc>
@@ -1483,6 +1700,14 @@
                 <w:szCs w:val="20"/>
               </w:rPr>
             </w:pPr>
+            <w:r>
+              <w:rPr>
+                <w:rFonts w:ascii="Arial" w:hAnsi="Arial" w:cs="Arial"/>
+                <w:sz w:val="20"/>
+                <w:szCs w:val="20"/>
+              </w:rPr>
+              <w:t>90</w:t>
+            </w:r>
           </w:p>
         </w:tc>
         <w:tc>
@@ -1499,6 +1724,14 @@
                 <w:szCs w:val="20"/>
               </w:rPr>
             </w:pPr>
+            <w:r>
+              <w:rPr>
+                <w:rFonts w:ascii="Arial" w:hAnsi="Arial" w:cs="Arial"/>
+                <w:sz w:val="20"/>
+                <w:szCs w:val="20"/>
+              </w:rPr>
+              <w:t>7</w:t>
+            </w:r>
           </w:p>
         </w:tc>
         <w:tc>
@@ -1515,6 +1748,14 @@
                 <w:szCs w:val="20"/>
               </w:rPr>
             </w:pPr>
+            <w:r>
+              <w:rPr>
+                <w:rFonts w:ascii="Arial" w:hAnsi="Arial" w:cs="Arial"/>
+                <w:sz w:val="20"/>
+                <w:szCs w:val="20"/>
+              </w:rPr>
+              <w:t>70</w:t>
+            </w:r>
           </w:p>
         </w:tc>
         <w:tc>
@@ -1531,6 +1772,14 @@
                 <w:szCs w:val="20"/>
               </w:rPr>
             </w:pPr>
+            <w:r>
+              <w:rPr>
+                <w:rFonts w:ascii="Arial" w:hAnsi="Arial" w:cs="Arial"/>
+                <w:sz w:val="20"/>
+                <w:szCs w:val="20"/>
+              </w:rPr>
+              <w:t>5</w:t>
+            </w:r>
           </w:p>
         </w:tc>
         <w:tc>
@@ -1547,6 +1796,14 @@
                 <w:szCs w:val="20"/>
               </w:rPr>
             </w:pPr>
+            <w:r>
+              <w:rPr>
+                <w:rFonts w:ascii="Arial" w:hAnsi="Arial" w:cs="Arial"/>
+                <w:sz w:val="20"/>
+                <w:szCs w:val="20"/>
+              </w:rPr>
+              <w:t>50</w:t>
+            </w:r>
           </w:p>
         </w:tc>
       </w:tr>
@@ -2306,6 +2563,15 @@
                 <w:szCs w:val="20"/>
               </w:rPr>
             </w:pPr>
+            <w:r>
+              <w:rPr>
+                <w:rFonts w:ascii="Arial" w:hAnsi="Arial" w:cs="Arial"/>
+                <w:sz w:val="20"/>
+                <w:szCs w:val="20"/>
+                <w:highlight w:val="yellow"/>
+              </w:rPr>
+              <w:t>880</w:t>
+            </w:r>
           </w:p>
         </w:tc>
         <w:tc>
@@ -2338,6 +2604,14 @@
                 <w:szCs w:val="20"/>
               </w:rPr>
             </w:pPr>
+            <w:r>
+              <w:rPr>
+                <w:rFonts w:ascii="Arial" w:hAnsi="Arial" w:cs="Arial"/>
+                <w:sz w:val="20"/>
+                <w:szCs w:val="20"/>
+              </w:rPr>
+              <w:t>690</w:t>
+            </w:r>
           </w:p>
         </w:tc>
         <w:tc>
@@ -2370,6 +2644,14 @@
                 <w:szCs w:val="20"/>
               </w:rPr>
             </w:pPr>
+            <w:r>
+              <w:rPr>
+                <w:rFonts w:ascii="Arial" w:hAnsi="Arial" w:cs="Arial"/>
+                <w:sz w:val="20"/>
+                <w:szCs w:val="20"/>
+              </w:rPr>
+              <w:t>360</w:t>
+            </w:r>
           </w:p>
         </w:tc>
       </w:tr>
@@ -2470,15 +2752,49 @@
           <w:sz w:val="20"/>
           <w:szCs w:val="20"/>
         </w:rPr>
-        <w:t xml:space="preserve">Der Lieferant gilt Branchenberichten zufolge als absolut zuverlässig. </w:t>
-      </w:r>
-      <w:r>
-        <w:rPr>
-          <w:rFonts w:ascii="Arial" w:hAnsi="Arial" w:cs="Arial"/>
-          <w:sz w:val="20"/>
-          <w:szCs w:val="20"/>
-        </w:rPr>
-        <w:t xml:space="preserve">Zugesicherte Liefertermine werden offensichtlich mit großer Genauigkeit eingehalten. Der Service der </w:t>
+        <w:t xml:space="preserve">Der Lieferant gilt Branchenberichten zufolge als </w:t>
+      </w:r>
+      <w:r>
+        <w:rPr>
+          <w:rFonts w:ascii="Arial" w:hAnsi="Arial" w:cs="Arial"/>
+          <w:sz w:val="20"/>
+          <w:szCs w:val="20"/>
+          <w:highlight w:val="yellow"/>
+        </w:rPr>
+        <w:t>absolut zuverlässig</w:t>
+      </w:r>
+      <w:r>
+        <w:rPr>
+          <w:rFonts w:ascii="Arial" w:hAnsi="Arial" w:cs="Arial"/>
+          <w:sz w:val="20"/>
+          <w:szCs w:val="20"/>
+        </w:rPr>
+        <w:t xml:space="preserve">. </w:t>
+      </w:r>
+      <w:r>
+        <w:rPr>
+          <w:rFonts w:ascii="Arial" w:hAnsi="Arial" w:cs="Arial"/>
+          <w:sz w:val="20"/>
+          <w:szCs w:val="20"/>
+        </w:rPr>
+        <w:t xml:space="preserve">Zugesicherte Liefertermine werden offensichtlich mit großer Genauigkeit eingehalten. </w:t>
+      </w:r>
+      <w:r>
+        <w:rPr>
+          <w:rFonts w:ascii="Arial" w:hAnsi="Arial" w:cs="Arial"/>
+          <w:sz w:val="20"/>
+          <w:szCs w:val="20"/>
+          <w:highlight w:val="yellow"/>
+        </w:rPr>
+        <w:t>Der Service</w:t>
+      </w:r>
+      <w:r>
+        <w:rPr>
+          <w:rFonts w:ascii="Arial" w:hAnsi="Arial" w:cs="Arial"/>
+          <w:sz w:val="20"/>
+          <w:szCs w:val="20"/>
+        </w:rPr>
+        <w:t xml:space="preserve"> der </w:t>
       </w:r>
       <w:proofErr w:type="spellStart"/>
       <w:r>
@@ -2504,7 +2820,24 @@
           <w:sz w:val="20"/>
           <w:szCs w:val="20"/>
         </w:rPr>
-        <w:t xml:space="preserve"> wird als gut eingeschätzt. Reklamationen werden </w:t>
+        <w:t xml:space="preserve"> wird als gut eingeschätzt. </w:t>
+      </w:r>
+      <w:r>
+        <w:rPr>
+          <w:rFonts w:ascii="Arial" w:hAnsi="Arial" w:cs="Arial"/>
+          <w:sz w:val="20"/>
+          <w:szCs w:val="20"/>
+          <w:highlight w:val="yellow"/>
+        </w:rPr>
+        <w:t>Reklamationen</w:t>
+      </w:r>
+      <w:r>
+        <w:rPr>
+          <w:rFonts w:ascii="Arial" w:hAnsi="Arial" w:cs="Arial"/>
+          <w:sz w:val="20"/>
+          <w:szCs w:val="20"/>
+        </w:rPr>
+        <w:t xml:space="preserve"> werden </w:t>
       </w:r>
       <w:r>
         <w:rPr>
@@ -2594,7 +2927,24 @@
           <w:sz w:val="20"/>
           <w:szCs w:val="20"/>
         </w:rPr>
-        <w:t>genießt in ökologischer Hinsicht einen ausgezeichneten Ruf</w:t>
+        <w:t xml:space="preserve">genießt in </w:t>
+      </w:r>
+      <w:r>
+        <w:rPr>
+          <w:rFonts w:ascii="Arial" w:hAnsi="Arial" w:cs="Arial"/>
+          <w:sz w:val="20"/>
+          <w:szCs w:val="20"/>
+          <w:highlight w:val="yellow"/>
+        </w:rPr>
+        <w:t>ökologischer</w:t>
+      </w:r>
+      <w:r>
+        <w:rPr>
+          <w:rFonts w:ascii="Arial" w:hAnsi="Arial" w:cs="Arial"/>
+          <w:sz w:val="20"/>
+          <w:szCs w:val="20"/>
+        </w:rPr>
+        <w:t xml:space="preserve"> Hinsicht einen ausgezeichneten Ruf</w:t>
       </w:r>
       <w:r>
         <w:rPr>
@@ -2668,7 +3018,24 @@
           <w:sz w:val="20"/>
           <w:szCs w:val="20"/>
         </w:rPr>
-        <w:t xml:space="preserve"> sorgfältig achtet die Firma darauf, dass das verkaufte Holz von hoher Qualität ist. In dieser Hinsicht gab es mit dem Lieferanten folglich noch keine Schwierigkeiten. </w:t>
+        <w:t xml:space="preserve"> sorgfältig achtet die Firma darauf, dass das verkaufte Holz von hoher </w:t>
+      </w:r>
+      <w:r>
+        <w:rPr>
+          <w:rFonts w:ascii="Arial" w:hAnsi="Arial" w:cs="Arial"/>
+          <w:sz w:val="20"/>
+          <w:szCs w:val="20"/>
+          <w:highlight w:val="yellow"/>
+        </w:rPr>
+        <w:t>Qualität</w:t>
+      </w:r>
+      <w:r>
+        <w:rPr>
+          <w:rFonts w:ascii="Arial" w:hAnsi="Arial" w:cs="Arial"/>
+          <w:sz w:val="20"/>
+          <w:szCs w:val="20"/>
+        </w:rPr>
+        <w:t xml:space="preserve"> ist. In dieser Hinsicht gab es mit dem Lieferanten folglich noch keine Schwierigkeiten. </w:t>
       </w:r>
       <w:r>
         <w:rPr>
@@ -3119,7 +3486,7 @@
       </w:pPr>
     </w:p>
     <w:sectPr>
-      <w:headerReference w:type="default" r:id="rId8"/>
+      <w:headerReference w:type="default" r:id="rId7"/>
       <w:pgSz w:w="11906" w:h="16838"/>
       <w:pgMar w:top="1417" w:right="1417" w:bottom="899" w:left="1417" w:header="708" w:footer="708" w:gutter="0"/>
       <w:cols w:space="708"/>
@@ -3130,7 +3497,7 @@
 </file>
 
 <file path=word/endnotes.xml><?xml version="1.0" encoding="utf-8"?>
-<w:endnotes xmlns:wpc="http://schemas.microsoft.com/office/word/2010/wordprocessingCanvas" xmlns:mc="http://schemas.openxmlformats.org/markup-compatibility/2006" xmlns:o="urn:schemas-microsoft-com:office:office" xmlns:r="http://schemas.openxmlformats.org/officeDocument/2006/relationships" xmlns:m="http://schemas.openxmlformats.org/officeDocument/2006/math" xmlns:v="urn:schemas-microsoft-com:vml" xmlns:wp14="http://schemas.microsoft.com/office/word/2010/wordprocessingDrawing" xmlns:wp="http://schemas.openxmlformats.org/drawingml/2006/wordprocessingDrawing" xmlns:w10="urn:schemas-microsoft-com:office:word" xmlns:w="http://schemas.openxmlformats.org/wordprocessingml/2006/main" xmlns:w14="http://schemas.microsoft.com/office/word/2010/wordml" xmlns:wpg="http://schemas.microsoft.com/office/word/2010/wordprocessingGroup" xmlns:wpi="http://schemas.microsoft.com/office/word/2010/wordprocessingInk" xmlns:wne="http://schemas.microsoft.com/office/word/2006/wordml" xmlns:wps="http://schemas.microsoft.com/office/word/2010/wordprocessingShape" mc:Ignorable="w14 wp14">
+<w:endnotes xmlns:wpc="http://schemas.microsoft.com/office/word/2010/wordprocessingCanvas" xmlns:cx="http://schemas.microsoft.com/office/drawing/2014/chartex" xmlns:cx1="http://schemas.microsoft.com/office/drawing/2015/9/8/chartex" xmlns:cx2="http://schemas.microsoft.com/office/drawing/2015/10/21/chartex" xmlns:cx3="http://schemas.microsoft.com/office/drawing/2016/5/9/chartex" xmlns:cx4="http://schemas.microsoft.com/office/drawing/2016/5/10/chartex" xmlns:cx5="http://schemas.microsoft.com/office/drawing/2016/5/11/chartex" xmlns:cx6="http://schemas.microsoft.com/office/drawing/2016/5/12/chartex" xmlns:cx7="http://schemas.microsoft.com/office/drawing/2016/5/13/chartex" xmlns:cx8="http://schemas.microsoft.com/office/drawing/2016/5/14/chartex" xmlns:mc="http://schemas.openxmlformats.org/markup-compatibility/2006" xmlns:aink="http://schemas.microsoft.com/office/drawing/2016/ink" xmlns:am3d="http://schemas.microsoft.com/office/drawing/2017/model3d" xmlns:o="urn:schemas-microsoft-com:office:office" xmlns:oel="http://schemas.microsoft.com/office/2019/extlst" xmlns:r="http://schemas.openxmlformats.org/officeDocument/2006/relationships" xmlns:m="http://schemas.openxmlformats.org/officeDocument/2006/math" xmlns:v="urn:schemas-microsoft-com:vml" xmlns:wp14="http://schemas.microsoft.com/office/word/2010/wordprocessingDrawing" xmlns:wp="http://schemas.openxmlformats.org/drawingml/2006/wordprocessingDrawing" xmlns:w10="urn:schemas-microsoft-com:office:word" xmlns:w="http://schemas.openxmlformats.org/wordprocessingml/2006/main" xmlns:w14="http://schemas.microsoft.com/office/word/2010/wordml" xmlns:w15="http://schemas.microsoft.com/office/word/2012/wordml" xmlns:w16cex="http://schemas.microsoft.com/office/word/2018/wordml/cex" xmlns:w16cid="http://schemas.microsoft.com/office/word/2016/wordml/cid" xmlns:w16="http://schemas.microsoft.com/office/word/2018/wordml" xmlns:w16sdtdh="http://schemas.microsoft.com/office/word/2020/wordml/sdtdatahash" xmlns:w16se="http://schemas.microsoft.com/office/word/2015/wordml/symex" xmlns:wpg="http://schemas.microsoft.com/office/word/2010/wordprocessingGroup" xmlns:wpi="http://schemas.microsoft.com/office/word/2010/wordprocessingInk" xmlns:wne="http://schemas.microsoft.com/office/word/2006/wordml" xmlns:wps="http://schemas.microsoft.com/office/word/2010/wordprocessingShape" mc:Ignorable="w14 w15 w16se w16cid w16 w16cex w16sdtdh wp14">
   <w:endnote w:type="separator" w:id="-1">
     <w:p>
       <w:r>
@@ -3149,7 +3516,7 @@
 </file>
 
 <file path=word/footnotes.xml><?xml version="1.0" encoding="utf-8"?>
-<w:footnotes xmlns:wpc="http://schemas.microsoft.com/office/word/2010/wordprocessingCanvas" xmlns:mc="http://schemas.openxmlformats.org/markup-compatibility/2006" xmlns:o="urn:schemas-microsoft-com:office:office" xmlns:r="http://schemas.openxmlformats.org/officeDocument/2006/relationships" xmlns:m="http://schemas.openxmlformats.org/officeDocument/2006/math" xmlns:v="urn:schemas-microsoft-com:vml" xmlns:wp14="http://schemas.microsoft.com/office/word/2010/wordprocessingDrawing" xmlns:wp="http://schemas.openxmlformats.org/drawingml/2006/wordprocessingDrawing" xmlns:w10="urn:schemas-microsoft-com:office:word" xmlns:w="http://schemas.openxmlformats.org/wordprocessingml/2006/main" xmlns:w14="http://schemas.microsoft.com/office/word/2010/wordml" xmlns:wpg="http://schemas.microsoft.com/office/word/2010/wordprocessingGroup" xmlns:wpi="http://schemas.microsoft.com/office/word/2010/wordprocessingInk" xmlns:wne="http://schemas.microsoft.com/office/word/2006/wordml" xmlns:wps="http://schemas.microsoft.com/office/word/2010/wordprocessingShape" mc:Ignorable="w14 wp14">
+<w:footnotes xmlns:wpc="http://schemas.microsoft.com/office/word/2010/wordprocessingCanvas" xmlns:cx="http://schemas.microsoft.com/office/drawing/2014/chartex" xmlns:cx1="http://schemas.microsoft.com/office/drawing/2015/9/8/chartex" xmlns:cx2="http://schemas.microsoft.com/office/drawing/2015/10/21/chartex" xmlns:cx3="http://schemas.microsoft.com/office/drawing/2016/5/9/chartex" xmlns:cx4="http://schemas.microsoft.com/office/drawing/2016/5/10/chartex" xmlns:cx5="http://schemas.microsoft.com/office/drawing/2016/5/11/chartex" xmlns:cx6="http://schemas.microsoft.com/office/drawing/2016/5/12/chartex" xmlns:cx7="http://schemas.microsoft.com/office/drawing/2016/5/13/chartex" xmlns:cx8="http://schemas.microsoft.com/office/drawing/2016/5/14/chartex" xmlns:mc="http://schemas.openxmlformats.org/markup-compatibility/2006" xmlns:aink="http://schemas.microsoft.com/office/drawing/2016/ink" xmlns:am3d="http://schemas.microsoft.com/office/drawing/2017/model3d" xmlns:o="urn:schemas-microsoft-com:office:office" xmlns:oel="http://schemas.microsoft.com/office/2019/extlst" xmlns:r="http://schemas.openxmlformats.org/officeDocument/2006/relationships" xmlns:m="http://schemas.openxmlformats.org/officeDocument/2006/math" xmlns:v="urn:schemas-microsoft-com:vml" xmlns:wp14="http://schemas.microsoft.com/office/word/2010/wordprocessingDrawing" xmlns:wp="http://schemas.openxmlformats.org/drawingml/2006/wordprocessingDrawing" xmlns:w10="urn:schemas-microsoft-com:office:word" xmlns:w="http://schemas.openxmlformats.org/wordprocessingml/2006/main" xmlns:w14="http://schemas.microsoft.com/office/word/2010/wordml" xmlns:w15="http://schemas.microsoft.com/office/word/2012/wordml" xmlns:w16cex="http://schemas.microsoft.com/office/word/2018/wordml/cex" xmlns:w16cid="http://schemas.microsoft.com/office/word/2016/wordml/cid" xmlns:w16="http://schemas.microsoft.com/office/word/2018/wordml" xmlns:w16sdtdh="http://schemas.microsoft.com/office/word/2020/wordml/sdtdatahash" xmlns:w16se="http://schemas.microsoft.com/office/word/2015/wordml/symex" xmlns:wpg="http://schemas.microsoft.com/office/word/2010/wordprocessingGroup" xmlns:wpi="http://schemas.microsoft.com/office/word/2010/wordprocessingInk" xmlns:wne="http://schemas.microsoft.com/office/word/2006/wordml" xmlns:wps="http://schemas.microsoft.com/office/word/2010/wordprocessingShape" mc:Ignorable="w14 w15 w16se w16cid w16 w16cex w16sdtdh wp14">
   <w:footnote w:type="separator" w:id="-1">
     <w:p>
       <w:r>
@@ -3168,7 +3535,7 @@
 </file>
 
 <file path=word/header1.xml><?xml version="1.0" encoding="utf-8"?>
-<w:hdr xmlns:wpc="http://schemas.microsoft.com/office/word/2010/wordprocessingCanvas" xmlns:mc="http://schemas.openxmlformats.org/markup-compatibility/2006" xmlns:o="urn:schemas-microsoft-com:office:office" xmlns:r="http://schemas.openxmlformats.org/officeDocument/2006/relationships" xmlns:m="http://schemas.openxmlformats.org/officeDocument/2006/math" xmlns:v="urn:schemas-microsoft-com:vml" xmlns:wp14="http://schemas.microsoft.com/office/word/2010/wordprocessingDrawing" xmlns:wp="http://schemas.openxmlformats.org/drawingml/2006/wordprocessingDrawing" xmlns:w10="urn:schemas-microsoft-com:office:word" xmlns:w="http://schemas.openxmlformats.org/wordprocessingml/2006/main" xmlns:w14="http://schemas.microsoft.com/office/word/2010/wordml" xmlns:wpg="http://schemas.microsoft.com/office/word/2010/wordprocessingGroup" xmlns:wpi="http://schemas.microsoft.com/office/word/2010/wordprocessingInk" xmlns:wne="http://schemas.microsoft.com/office/word/2006/wordml" xmlns:wps="http://schemas.microsoft.com/office/word/2010/wordprocessingShape" mc:Ignorable="w14 wp14">
+<w:hdr xmlns:wpc="http://schemas.microsoft.com/office/word/2010/wordprocessingCanvas" xmlns:cx="http://schemas.microsoft.com/office/drawing/2014/chartex" xmlns:cx1="http://schemas.microsoft.com/office/drawing/2015/9/8/chartex" xmlns:cx2="http://schemas.microsoft.com/office/drawing/2015/10/21/chartex" xmlns:cx3="http://schemas.microsoft.com/office/drawing/2016/5/9/chartex" xmlns:cx4="http://schemas.microsoft.com/office/drawing/2016/5/10/chartex" xmlns:cx5="http://schemas.microsoft.com/office/drawing/2016/5/11/chartex" xmlns:cx6="http://schemas.microsoft.com/office/drawing/2016/5/12/chartex" xmlns:cx7="http://schemas.microsoft.com/office/drawing/2016/5/13/chartex" xmlns:cx8="http://schemas.microsoft.com/office/drawing/2016/5/14/chartex" xmlns:mc="http://schemas.openxmlformats.org/markup-compatibility/2006" xmlns:aink="http://schemas.microsoft.com/office/drawing/2016/ink" xmlns:am3d="http://schemas.microsoft.com/office/drawing/2017/model3d" xmlns:o="urn:schemas-microsoft-com:office:office" xmlns:oel="http://schemas.microsoft.com/office/2019/extlst" xmlns:r="http://schemas.openxmlformats.org/officeDocument/2006/relationships" xmlns:m="http://schemas.openxmlformats.org/officeDocument/2006/math" xmlns:v="urn:schemas-microsoft-com:vml" xmlns:wp14="http://schemas.microsoft.com/office/word/2010/wordprocessingDrawing" xmlns:wp="http://schemas.openxmlformats.org/drawingml/2006/wordprocessingDrawing" xmlns:w10="urn:schemas-microsoft-com:office:word" xmlns:w="http://schemas.openxmlformats.org/wordprocessingml/2006/main" xmlns:w14="http://schemas.microsoft.com/office/word/2010/wordml" xmlns:w15="http://schemas.microsoft.com/office/word/2012/wordml" xmlns:w16cex="http://schemas.microsoft.com/office/word/2018/wordml/cex" xmlns:w16cid="http://schemas.microsoft.com/office/word/2016/wordml/cid" xmlns:w16="http://schemas.microsoft.com/office/word/2018/wordml" xmlns:w16sdtdh="http://schemas.microsoft.com/office/word/2020/wordml/sdtdatahash" xmlns:w16se="http://schemas.microsoft.com/office/word/2015/wordml/symex" xmlns:wpg="http://schemas.microsoft.com/office/word/2010/wordprocessingGroup" xmlns:wpi="http://schemas.microsoft.com/office/word/2010/wordprocessingInk" xmlns:wne="http://schemas.microsoft.com/office/word/2006/wordml" xmlns:wps="http://schemas.microsoft.com/office/word/2010/wordprocessingShape" mc:Ignorable="w14 w15 w16se w16cid w16 w16cex w16sdtdh wp14">
   <w:tbl>
     <w:tblPr>
       <w:tblW w:w="10588" w:type="dxa"/>
@@ -3216,7 +3583,7 @@
               <w:noProof/>
             </w:rPr>
             <w:drawing>
-              <wp:anchor distT="0" distB="0" distL="114300" distR="114300" simplePos="0" relativeHeight="251659264" behindDoc="0" locked="0" layoutInCell="1" allowOverlap="1" wp14:anchorId="1D93C0F9" wp14:editId="485ED89D">
+              <wp:anchor distT="0" distB="0" distL="114300" distR="114300" simplePos="0" relativeHeight="251659264" behindDoc="0" locked="0" layoutInCell="1" allowOverlap="1" wp14:anchorId="265F80D7" wp14:editId="38DE7E77">
                 <wp:simplePos x="0" y="0"/>
                 <wp:positionH relativeFrom="margin">
                   <wp:posOffset>54610</wp:posOffset>
@@ -3354,19 +3721,7 @@
             <w:rPr>
               <w:rFonts w:ascii="Arial" w:hAnsi="Arial" w:cs="Arial"/>
             </w:rPr>
-            <w:t>Qua</w:t>
-          </w:r>
-          <w:r>
-            <w:rPr>
-              <w:rFonts w:ascii="Arial" w:hAnsi="Arial" w:cs="Arial"/>
-            </w:rPr>
-            <w:t>li</w:t>
-          </w:r>
-          <w:r>
-            <w:rPr>
-              <w:rFonts w:ascii="Arial" w:hAnsi="Arial" w:cs="Arial"/>
-            </w:rPr>
-            <w:t>titativer</w:t>
+            <w:t>Qualititativer</w:t>
           </w:r>
           <w:proofErr w:type="spellEnd"/>
           <w:r>
@@ -3388,8 +3743,8 @@
 </file>
 
 <file path=word/numbering.xml><?xml version="1.0" encoding="utf-8"?>
-<w:numbering xmlns:wpc="http://schemas.microsoft.com/office/word/2010/wordprocessingCanvas" xmlns:mc="http://schemas.openxmlformats.org/markup-compatibility/2006" xmlns:o="urn:schemas-microsoft-com:office:office" xmlns:r="http://schemas.openxmlformats.org/officeDocument/2006/relationships" xmlns:m="http://schemas.openxmlformats.org/officeDocument/2006/math" xmlns:v="urn:schemas-microsoft-com:vml" xmlns:wp14="http://schemas.microsoft.com/office/word/2010/wordprocessingDrawing" xmlns:wp="http://schemas.openxmlformats.org/drawingml/2006/wordprocessingDrawing" xmlns:w10="urn:schemas-microsoft-com:office:word" xmlns:w="http://schemas.openxmlformats.org/wordprocessingml/2006/main" xmlns:w14="http://schemas.microsoft.com/office/word/2010/wordml" xmlns:wpg="http://schemas.microsoft.com/office/word/2010/wordprocessingGroup" xmlns:wpi="http://schemas.microsoft.com/office/word/2010/wordprocessingInk" xmlns:wne="http://schemas.microsoft.com/office/word/2006/wordml" xmlns:wps="http://schemas.microsoft.com/office/word/2010/wordprocessingShape" mc:Ignorable="w14 wp14">
-  <w:abstractNum w:abstractNumId="0">
+<w:numbering xmlns:wpc="http://schemas.microsoft.com/office/word/2010/wordprocessingCanvas" xmlns:cx="http://schemas.microsoft.com/office/drawing/2014/chartex" xmlns:cx1="http://schemas.microsoft.com/office/drawing/2015/9/8/chartex" xmlns:cx2="http://schemas.microsoft.com/office/drawing/2015/10/21/chartex" xmlns:cx3="http://schemas.microsoft.com/office/drawing/2016/5/9/chartex" xmlns:cx4="http://schemas.microsoft.com/office/drawing/2016/5/10/chartex" xmlns:cx5="http://schemas.microsoft.com/office/drawing/2016/5/11/chartex" xmlns:cx6="http://schemas.microsoft.com/office/drawing/2016/5/12/chartex" xmlns:cx7="http://schemas.microsoft.com/office/drawing/2016/5/13/chartex" xmlns:cx8="http://schemas.microsoft.com/office/drawing/2016/5/14/chartex" xmlns:mc="http://schemas.openxmlformats.org/markup-compatibility/2006" xmlns:aink="http://schemas.microsoft.com/office/drawing/2016/ink" xmlns:am3d="http://schemas.microsoft.com/office/drawing/2017/model3d" xmlns:o="urn:schemas-microsoft-com:office:office" xmlns:oel="http://schemas.microsoft.com/office/2019/extlst" xmlns:r="http://schemas.openxmlformats.org/officeDocument/2006/relationships" xmlns:m="http://schemas.openxmlformats.org/officeDocument/2006/math" xmlns:v="urn:schemas-microsoft-com:vml" xmlns:wp14="http://schemas.microsoft.com/office/word/2010/wordprocessingDrawing" xmlns:wp="http://schemas.openxmlformats.org/drawingml/2006/wordprocessingDrawing" xmlns:w10="urn:schemas-microsoft-com:office:word" xmlns:w="http://schemas.openxmlformats.org/wordprocessingml/2006/main" xmlns:w14="http://schemas.microsoft.com/office/word/2010/wordml" xmlns:w15="http://schemas.microsoft.com/office/word/2012/wordml" xmlns:w16cex="http://schemas.microsoft.com/office/word/2018/wordml/cex" xmlns:w16cid="http://schemas.microsoft.com/office/word/2016/wordml/cid" xmlns:w16="http://schemas.microsoft.com/office/word/2018/wordml" xmlns:w16sdtdh="http://schemas.microsoft.com/office/word/2020/wordml/sdtdatahash" xmlns:w16se="http://schemas.microsoft.com/office/word/2015/wordml/symex" xmlns:wpg="http://schemas.microsoft.com/office/word/2010/wordprocessingGroup" xmlns:wpi="http://schemas.microsoft.com/office/word/2010/wordprocessingInk" xmlns:wne="http://schemas.microsoft.com/office/word/2006/wordml" xmlns:wps="http://schemas.microsoft.com/office/word/2010/wordprocessingShape" mc:Ignorable="w14 w15 w16se w16cid w16 w16cex w16sdtdh wp14">
+  <w:abstractNum w:abstractNumId="0" w15:restartNumberingAfterBreak="0">
     <w:nsid w:val="0D117860"/>
     <w:multiLevelType w:val="hybridMultilevel"/>
     <w:tmpl w:val="F856B864"/>
@@ -3505,7 +3860,7 @@
       </w:pPr>
     </w:lvl>
   </w:abstractNum>
-  <w:abstractNum w:abstractNumId="1">
+  <w:abstractNum w:abstractNumId="1" w15:restartNumberingAfterBreak="0">
     <w:nsid w:val="11010777"/>
     <w:multiLevelType w:val="hybridMultilevel"/>
     <w:tmpl w:val="239EEA60"/>
@@ -3645,7 +4000,7 @@
       </w:rPr>
     </w:lvl>
   </w:abstractNum>
-  <w:abstractNum w:abstractNumId="2">
+  <w:abstractNum w:abstractNumId="2" w15:restartNumberingAfterBreak="0">
     <w:nsid w:val="147D3009"/>
     <w:multiLevelType w:val="hybridMultilevel"/>
     <w:tmpl w:val="4B12688A"/>
@@ -3784,7 +4139,7 @@
       </w:rPr>
     </w:lvl>
   </w:abstractNum>
-  <w:abstractNum w:abstractNumId="3">
+  <w:abstractNum w:abstractNumId="3" w15:restartNumberingAfterBreak="0">
     <w:nsid w:val="3BFC0483"/>
     <w:multiLevelType w:val="hybridMultilevel"/>
     <w:tmpl w:val="76D8C008"/>
@@ -3900,7 +4255,7 @@
       </w:pPr>
     </w:lvl>
   </w:abstractNum>
-  <w:abstractNum w:abstractNumId="4">
+  <w:abstractNum w:abstractNumId="4" w15:restartNumberingAfterBreak="0">
     <w:nsid w:val="4EC767C8"/>
     <w:multiLevelType w:val="hybridMultilevel"/>
     <w:tmpl w:val="581A74CC"/>
@@ -4016,7 +4371,7 @@
       </w:pPr>
     </w:lvl>
   </w:abstractNum>
-  <w:abstractNum w:abstractNumId="5">
+  <w:abstractNum w:abstractNumId="5" w15:restartNumberingAfterBreak="0">
     <w:nsid w:val="5D00151A"/>
     <w:multiLevelType w:val="hybridMultilevel"/>
     <w:tmpl w:val="76FAC416"/>
@@ -4129,7 +4484,7 @@
       </w:pPr>
     </w:lvl>
   </w:abstractNum>
-  <w:abstractNum w:abstractNumId="6">
+  <w:abstractNum w:abstractNumId="6" w15:restartNumberingAfterBreak="0">
     <w:nsid w:val="6248398B"/>
     <w:multiLevelType w:val="hybridMultilevel"/>
     <w:tmpl w:val="5718BE56"/>
@@ -4269,7 +4624,7 @@
       </w:rPr>
     </w:lvl>
   </w:abstractNum>
-  <w:abstractNum w:abstractNumId="7">
+  <w:abstractNum w:abstractNumId="7" w15:restartNumberingAfterBreak="0">
     <w:nsid w:val="7872725D"/>
     <w:multiLevelType w:val="hybridMultilevel"/>
     <w:tmpl w:val="35100E1E"/>
@@ -4409,35 +4764,35 @@
       </w:rPr>
     </w:lvl>
   </w:abstractNum>
-  <w:num w:numId="1">
+  <w:num w:numId="1" w16cid:durableId="983237774">
     <w:abstractNumId w:val="3"/>
   </w:num>
-  <w:num w:numId="2">
+  <w:num w:numId="2" w16cid:durableId="1934238251">
     <w:abstractNumId w:val="5"/>
   </w:num>
-  <w:num w:numId="3">
+  <w:num w:numId="3" w16cid:durableId="1111584088">
     <w:abstractNumId w:val="0"/>
   </w:num>
-  <w:num w:numId="4">
+  <w:num w:numId="4" w16cid:durableId="819005776">
     <w:abstractNumId w:val="6"/>
   </w:num>
-  <w:num w:numId="5">
+  <w:num w:numId="5" w16cid:durableId="1269048793">
     <w:abstractNumId w:val="1"/>
   </w:num>
-  <w:num w:numId="6">
+  <w:num w:numId="6" w16cid:durableId="232397981">
     <w:abstractNumId w:val="7"/>
   </w:num>
-  <w:num w:numId="7">
+  <w:num w:numId="7" w16cid:durableId="1208562475">
     <w:abstractNumId w:val="4"/>
   </w:num>
-  <w:num w:numId="8">
+  <w:num w:numId="8" w16cid:durableId="1296790510">
     <w:abstractNumId w:val="2"/>
   </w:num>
 </w:numbering>
 </file>
 
 <file path=word/styles.xml><?xml version="1.0" encoding="utf-8"?>
-<w:styles xmlns:mc="http://schemas.openxmlformats.org/markup-compatibility/2006" xmlns:r="http://schemas.openxmlformats.org/officeDocument/2006/relationships" xmlns:w="http://schemas.openxmlformats.org/wordprocessingml/2006/main" xmlns:w14="http://schemas.microsoft.com/office/word/2010/wordml" mc:Ignorable="w14">
+<w:styles xmlns:mc="http://schemas.openxmlformats.org/markup-compatibility/2006" xmlns:r="http://schemas.openxmlformats.org/officeDocument/2006/relationships" xmlns:w="http://schemas.openxmlformats.org/wordprocessingml/2006/main" xmlns:w14="http://schemas.microsoft.com/office/word/2010/wordml" xmlns:w15="http://schemas.microsoft.com/office/word/2012/wordml" xmlns:w16cex="http://schemas.microsoft.com/office/word/2018/wordml/cex" xmlns:w16cid="http://schemas.microsoft.com/office/word/2016/wordml/cid" xmlns:w16="http://schemas.microsoft.com/office/word/2018/wordml" xmlns:w16sdtdh="http://schemas.microsoft.com/office/word/2020/wordml/sdtdatahash" xmlns:w16se="http://schemas.microsoft.com/office/word/2015/wordml/symex" mc:Ignorable="w14 w15 w16se w16cid w16 w16cex w16sdtdh">
   <w:docDefaults>
     <w:rPrDefault>
       <w:rPr>
@@ -4447,144 +4802,383 @@
     </w:rPrDefault>
     <w:pPrDefault/>
   </w:docDefaults>
-  <w:latentStyles w:defLockedState="0" w:defUIPriority="99" w:defSemiHidden="1" w:defUnhideWhenUsed="1" w:defQFormat="0" w:count="267">
-    <w:lsdException w:name="Normal" w:semiHidden="0" w:uiPriority="0" w:unhideWhenUsed="0" w:qFormat="1"/>
-    <w:lsdException w:name="heading 1" w:semiHidden="0" w:uiPriority="9" w:unhideWhenUsed="0" w:qFormat="1"/>
-    <w:lsdException w:name="heading 2" w:semiHidden="0" w:uiPriority="9" w:unhideWhenUsed="0" w:qFormat="1"/>
-    <w:lsdException w:name="heading 3" w:semiHidden="0" w:uiPriority="9" w:unhideWhenUsed="0" w:qFormat="1"/>
-    <w:lsdException w:name="heading 4" w:uiPriority="9" w:qFormat="1"/>
-    <w:lsdException w:name="heading 5" w:uiPriority="9" w:qFormat="1"/>
-    <w:lsdException w:name="heading 6" w:uiPriority="9" w:qFormat="1"/>
-    <w:lsdException w:name="heading 7" w:uiPriority="9" w:qFormat="1"/>
-    <w:lsdException w:name="heading 8" w:uiPriority="9" w:qFormat="1"/>
-    <w:lsdException w:name="heading 9" w:uiPriority="9" w:qFormat="1"/>
-    <w:lsdException w:name="toc 1" w:uiPriority="39"/>
-    <w:lsdException w:name="toc 2" w:uiPriority="39"/>
-    <w:lsdException w:name="toc 3" w:uiPriority="39"/>
-    <w:lsdException w:name="toc 4" w:uiPriority="39"/>
-    <w:lsdException w:name="toc 5" w:uiPriority="39"/>
-    <w:lsdException w:name="toc 6" w:uiPriority="39"/>
-    <w:lsdException w:name="toc 7" w:uiPriority="39"/>
-    <w:lsdException w:name="toc 8" w:uiPriority="39"/>
-    <w:lsdException w:name="toc 9" w:uiPriority="39"/>
-    <w:lsdException w:name="caption" w:uiPriority="35" w:qFormat="1"/>
-    <w:lsdException w:name="Title" w:semiHidden="0" w:uiPriority="10" w:unhideWhenUsed="0" w:qFormat="1"/>
-    <w:lsdException w:name="Default Paragraph Font" w:uiPriority="1"/>
-    <w:lsdException w:name="Subtitle" w:semiHidden="0" w:uiPriority="11" w:unhideWhenUsed="0" w:qFormat="1"/>
-    <w:lsdException w:name="Strong" w:semiHidden="0" w:uiPriority="22" w:unhideWhenUsed="0" w:qFormat="1"/>
-    <w:lsdException w:name="Emphasis" w:semiHidden="0" w:uiPriority="20" w:unhideWhenUsed="0" w:qFormat="1"/>
-    <w:lsdException w:name="Table Grid" w:semiHidden="0" w:uiPriority="59" w:unhideWhenUsed="0"/>
-    <w:lsdException w:name="Placeholder Text" w:unhideWhenUsed="0"/>
-    <w:lsdException w:name="No Spacing" w:semiHidden="0" w:uiPriority="1" w:unhideWhenUsed="0" w:qFormat="1"/>
-    <w:lsdException w:name="Light Shading" w:semiHidden="0" w:uiPriority="60" w:unhideWhenUsed="0"/>
-    <w:lsdException w:name="Light List" w:semiHidden="0" w:uiPriority="61" w:unhideWhenUsed="0"/>
-    <w:lsdException w:name="Light Grid" w:semiHidden="0" w:uiPriority="62" w:unhideWhenUsed="0"/>
-    <w:lsdException w:name="Medium Shading 1" w:semiHidden="0" w:uiPriority="63" w:unhideWhenUsed="0"/>
-    <w:lsdException w:name="Medium Shading 2" w:semiHidden="0" w:uiPriority="64" w:unhideWhenUsed="0"/>
-    <w:lsdException w:name="Medium List 1" w:semiHidden="0" w:uiPriority="65" w:unhideWhenUsed="0"/>
-    <w:lsdException w:name="Medium List 2" w:semiHidden="0" w:uiPriority="66" w:unhideWhenUsed="0"/>
-    <w:lsdException w:name="Medium Grid 1" w:semiHidden="0" w:uiPriority="67" w:unhideWhenUsed="0"/>
-    <w:lsdException w:name="Medium Grid 2" w:semiHidden="0" w:uiPriority="68" w:unhideWhenUsed="0"/>
-    <w:lsdException w:name="Medium Grid 3" w:semiHidden="0" w:uiPriority="69" w:unhideWhenUsed="0"/>
-    <w:lsdException w:name="Dark List" w:semiHidden="0" w:uiPriority="70" w:unhideWhenUsed="0"/>
-    <w:lsdException w:name="Colorful Shading" w:semiHidden="0" w:uiPriority="71" w:unhideWhenUsed="0"/>
-    <w:lsdException w:name="Colorful List" w:semiHidden="0" w:uiPriority="72" w:unhideWhenUsed="0"/>
-    <w:lsdException w:name="Colorful Grid" w:semiHidden="0" w:uiPriority="73" w:unhideWhenUsed="0"/>
-    <w:lsdException w:name="Light Shading Accent 1" w:semiHidden="0" w:uiPriority="60" w:unhideWhenUsed="0"/>
-    <w:lsdException w:name="Light List Accent 1" w:semiHidden="0" w:uiPriority="61" w:unhideWhenUsed="0"/>
-    <w:lsdException w:name="Light Grid Accent 1" w:semiHidden="0" w:uiPriority="62" w:unhideWhenUsed="0"/>
-    <w:lsdException w:name="Medium Shading 1 Accent 1" w:semiHidden="0" w:uiPriority="63" w:unhideWhenUsed="0"/>
-    <w:lsdException w:name="Medium Shading 2 Accent 1" w:semiHidden="0" w:uiPriority="64" w:unhideWhenUsed="0"/>
-    <w:lsdException w:name="Medium List 1 Accent 1" w:semiHidden="0" w:uiPriority="65" w:unhideWhenUsed="0"/>
-    <w:lsdException w:name="Revision" w:unhideWhenUsed="0"/>
-    <w:lsdException w:name="List Paragraph" w:semiHidden="0" w:uiPriority="34" w:unhideWhenUsed="0" w:qFormat="1"/>
-    <w:lsdException w:name="Quote" w:semiHidden="0" w:uiPriority="29" w:unhideWhenUsed="0" w:qFormat="1"/>
-    <w:lsdException w:name="Intense Quote" w:semiHidden="0" w:uiPriority="30" w:unhideWhenUsed="0" w:qFormat="1"/>
-    <w:lsdException w:name="Medium List 2 Accent 1" w:semiHidden="0" w:uiPriority="66" w:unhideWhenUsed="0"/>
-    <w:lsdException w:name="Medium Grid 1 Accent 1" w:semiHidden="0" w:uiPriority="67" w:unhideWhenUsed="0"/>
-    <w:lsdException w:name="Medium Grid 2 Accent 1" w:semiHidden="0" w:uiPriority="68" w:unhideWhenUsed="0"/>
-    <w:lsdException w:name="Medium Grid 3 Accent 1" w:semiHidden="0" w:uiPriority="69" w:unhideWhenUsed="0"/>
-    <w:lsdException w:name="Dark List Accent 1" w:semiHidden="0" w:uiPriority="70" w:unhideWhenUsed="0"/>
-    <w:lsdException w:name="Colorful Shading Accent 1" w:semiHidden="0" w:uiPriority="71" w:unhideWhenUsed="0"/>
-    <w:lsdException w:name="Colorful List Accent 1" w:semiHidden="0" w:uiPriority="72" w:unhideWhenUsed="0"/>
-    <w:lsdException w:name="Colorful Grid Accent 1" w:semiHidden="0" w:uiPriority="73" w:unhideWhenUsed="0"/>
-    <w:lsdException w:name="Light Shading Accent 2" w:semiHidden="0" w:uiPriority="60" w:unhideWhenUsed="0"/>
-    <w:lsdException w:name="Light List Accent 2" w:semiHidden="0" w:uiPriority="61" w:unhideWhenUsed="0"/>
-    <w:lsdException w:name="Light Grid Accent 2" w:semiHidden="0" w:uiPriority="62" w:unhideWhenUsed="0"/>
-    <w:lsdException w:name="Medium Shading 1 Accent 2" w:semiHidden="0" w:uiPriority="63" w:unhideWhenUsed="0"/>
-    <w:lsdException w:name="Medium Shading 2 Accent 2" w:semiHidden="0" w:uiPriority="64" w:unhideWhenUsed="0"/>
-    <w:lsdException w:name="Medium List 1 Accent 2" w:semiHidden="0" w:uiPriority="65" w:unhideWhenUsed="0"/>
-    <w:lsdException w:name="Medium List 2 Accent 2" w:semiHidden="0" w:uiPriority="66" w:unhideWhenUsed="0"/>
-    <w:lsdException w:name="Medium Grid 1 Accent 2" w:semiHidden="0" w:uiPriority="67" w:unhideWhenUsed="0"/>
-    <w:lsdException w:name="Medium Grid 2 Accent 2" w:semiHidden="0" w:uiPriority="68" w:unhideWhenUsed="0"/>
-    <w:lsdException w:name="Medium Grid 3 Accent 2" w:semiHidden="0" w:uiPriority="69" w:unhideWhenUsed="0"/>
-    <w:lsdException w:name="Dark List Accent 2" w:semiHidden="0" w:uiPriority="70" w:unhideWhenUsed="0"/>
-    <w:lsdException w:name="Colorful Shading Accent 2" w:semiHidden="0" w:uiPriority="71" w:unhideWhenUsed="0"/>
-    <w:lsdException w:name="Colorful List Accent 2" w:semiHidden="0" w:uiPriority="72" w:unhideWhenUsed="0"/>
-    <w:lsdException w:name="Colorful Grid Accent 2" w:semiHidden="0" w:uiPriority="73" w:unhideWhenUsed="0"/>
-    <w:lsdException w:name="Light Shading Accent 3" w:semiHidden="0" w:uiPriority="60" w:unhideWhenUsed="0"/>
-    <w:lsdException w:name="Light List Accent 3" w:semiHidden="0" w:uiPriority="61" w:unhideWhenUsed="0"/>
-    <w:lsdException w:name="Light Grid Accent 3" w:semiHidden="0" w:uiPriority="62" w:unhideWhenUsed="0"/>
-    <w:lsdException w:name="Medium Shading 1 Accent 3" w:semiHidden="0" w:uiPriority="63" w:unhideWhenUsed="0"/>
-    <w:lsdException w:name="Medium Shading 2 Accent 3" w:semiHidden="0" w:uiPriority="64" w:unhideWhenUsed="0"/>
-    <w:lsdException w:name="Medium List 1 Accent 3" w:semiHidden="0" w:uiPriority="65" w:unhideWhenUsed="0"/>
-    <w:lsdException w:name="Medium List 2 Accent 3" w:semiHidden="0" w:uiPriority="66" w:unhideWhenUsed="0"/>
-    <w:lsdException w:name="Medium Grid 1 Accent 3" w:semiHidden="0" w:uiPriority="67" w:unhideWhenUsed="0"/>
-    <w:lsdException w:name="Medium Grid 2 Accent 3" w:semiHidden="0" w:uiPriority="68" w:unhideWhenUsed="0"/>
-    <w:lsdException w:name="Medium Grid 3 Accent 3" w:semiHidden="0" w:uiPriority="69" w:unhideWhenUsed="0"/>
-    <w:lsdException w:name="Dark List Accent 3" w:semiHidden="0" w:uiPriority="70" w:unhideWhenUsed="0"/>
-    <w:lsdException w:name="Colorful Shading Accent 3" w:semiHidden="0" w:uiPriority="71" w:unhideWhenUsed="0"/>
-    <w:lsdException w:name="Colorful List Accent 3" w:semiHidden="0" w:uiPriority="72" w:unhideWhenUsed="0"/>
-    <w:lsdException w:name="Colorful Grid Accent 3" w:semiHidden="0" w:uiPriority="73" w:unhideWhenUsed="0"/>
-    <w:lsdException w:name="Light Shading Accent 4" w:semiHidden="0" w:uiPriority="60" w:unhideWhenUsed="0"/>
-    <w:lsdException w:name="Light List Accent 4" w:semiHidden="0" w:uiPriority="61" w:unhideWhenUsed="0"/>
-    <w:lsdException w:name="Light Grid Accent 4" w:semiHidden="0" w:uiPriority="62" w:unhideWhenUsed="0"/>
-    <w:lsdException w:name="Medium Shading 1 Accent 4" w:semiHidden="0" w:uiPriority="63" w:unhideWhenUsed="0"/>
-    <w:lsdException w:name="Medium Shading 2 Accent 4" w:semiHidden="0" w:uiPriority="64" w:unhideWhenUsed="0"/>
-    <w:lsdException w:name="Medium List 1 Accent 4" w:semiHidden="0" w:uiPriority="65" w:unhideWhenUsed="0"/>
-    <w:lsdException w:name="Medium List 2 Accent 4" w:semiHidden="0" w:uiPriority="66" w:unhideWhenUsed="0"/>
-    <w:lsdException w:name="Medium Grid 1 Accent 4" w:semiHidden="0" w:uiPriority="67" w:unhideWhenUsed="0"/>
-    <w:lsdException w:name="Medium Grid 2 Accent 4" w:semiHidden="0" w:uiPriority="68" w:unhideWhenUsed="0"/>
-    <w:lsdException w:name="Medium Grid 3 Accent 4" w:semiHidden="0" w:uiPriority="69" w:unhideWhenUsed="0"/>
-    <w:lsdException w:name="Dark List Accent 4" w:semiHidden="0" w:uiPriority="70" w:unhideWhenUsed="0"/>
-    <w:lsdException w:name="Colorful Shading Accent 4" w:semiHidden="0" w:uiPriority="71" w:unhideWhenUsed="0"/>
-    <w:lsdException w:name="Colorful List Accent 4" w:semiHidden="0" w:uiPriority="72" w:unhideWhenUsed="0"/>
-    <w:lsdException w:name="Colorful Grid Accent 4" w:semiHidden="0" w:uiPriority="73" w:unhideWhenUsed="0"/>
-    <w:lsdException w:name="Light Shading Accent 5" w:semiHidden="0" w:uiPriority="60" w:unhideWhenUsed="0"/>
-    <w:lsdException w:name="Light List Accent 5" w:semiHidden="0" w:uiPriority="61" w:unhideWhenUsed="0"/>
-    <w:lsdException w:name="Light Grid Accent 5" w:semiHidden="0" w:uiPriority="62" w:unhideWhenUsed="0"/>
-    <w:lsdException w:name="Medium Shading 1 Accent 5" w:semiHidden="0" w:uiPriority="63" w:unhideWhenUsed="0"/>
-    <w:lsdException w:name="Medium Shading 2 Accent 5" w:semiHidden="0" w:uiPriority="64" w:unhideWhenUsed="0"/>
-    <w:lsdException w:name="Medium List 1 Accent 5" w:semiHidden="0" w:uiPriority="65" w:unhideWhenUsed="0"/>
-    <w:lsdException w:name="Medium List 2 Accent 5" w:semiHidden="0" w:uiPriority="66" w:unhideWhenUsed="0"/>
-    <w:lsdException w:name="Medium Grid 1 Accent 5" w:semiHidden="0" w:uiPriority="67" w:unhideWhenUsed="0"/>
-    <w:lsdException w:name="Medium Grid 2 Accent 5" w:semiHidden="0" w:uiPriority="68" w:unhideWhenUsed="0"/>
-    <w:lsdException w:name="Medium Grid 3 Accent 5" w:semiHidden="0" w:uiPriority="69" w:unhideWhenUsed="0"/>
-    <w:lsdException w:name="Dark List Accent 5" w:semiHidden="0" w:uiPriority="70" w:unhideWhenUsed="0"/>
-    <w:lsdException w:name="Colorful Shading Accent 5" w:semiHidden="0" w:uiPriority="71" w:unhideWhenUsed="0"/>
-    <w:lsdException w:name="Colorful List Accent 5" w:semiHidden="0" w:uiPriority="72" w:unhideWhenUsed="0"/>
-    <w:lsdException w:name="Colorful Grid Accent 5" w:semiHidden="0" w:uiPriority="73" w:unhideWhenUsed="0"/>
-    <w:lsdException w:name="Light Shading Accent 6" w:semiHidden="0" w:uiPriority="60" w:unhideWhenUsed="0"/>
-    <w:lsdException w:name="Light List Accent 6" w:semiHidden="0" w:uiPriority="61" w:unhideWhenUsed="0"/>
-    <w:lsdException w:name="Light Grid Accent 6" w:semiHidden="0" w:uiPriority="62" w:unhideWhenUsed="0"/>
-    <w:lsdException w:name="Medium Shading 1 Accent 6" w:semiHidden="0" w:uiPriority="63" w:unhideWhenUsed="0"/>
-    <w:lsdException w:name="Medium Shading 2 Accent 6" w:semiHidden="0" w:uiPriority="64" w:unhideWhenUsed="0"/>
-    <w:lsdException w:name="Medium List 1 Accent 6" w:semiHidden="0" w:uiPriority="65" w:unhideWhenUsed="0"/>
-    <w:lsdException w:name="Medium List 2 Accent 6" w:semiHidden="0" w:uiPriority="66" w:unhideWhenUsed="0"/>
-    <w:lsdException w:name="Medium Grid 1 Accent 6" w:semiHidden="0" w:uiPriority="67" w:unhideWhenUsed="0"/>
-    <w:lsdException w:name="Medium Grid 2 Accent 6" w:semiHidden="0" w:uiPriority="68" w:unhideWhenUsed="0"/>
-    <w:lsdException w:name="Medium Grid 3 Accent 6" w:semiHidden="0" w:uiPriority="69" w:unhideWhenUsed="0"/>
-    <w:lsdException w:name="Dark List Accent 6" w:semiHidden="0" w:uiPriority="70" w:unhideWhenUsed="0"/>
-    <w:lsdException w:name="Colorful Shading Accent 6" w:semiHidden="0" w:uiPriority="71" w:unhideWhenUsed="0"/>
-    <w:lsdException w:name="Colorful List Accent 6" w:semiHidden="0" w:uiPriority="72" w:unhideWhenUsed="0"/>
-    <w:lsdException w:name="Colorful Grid Accent 6" w:semiHidden="0" w:uiPriority="73" w:unhideWhenUsed="0"/>
-    <w:lsdException w:name="Subtle Emphasis" w:semiHidden="0" w:uiPriority="19" w:unhideWhenUsed="0" w:qFormat="1"/>
-    <w:lsdException w:name="Intense Emphasis" w:semiHidden="0" w:uiPriority="21" w:unhideWhenUsed="0" w:qFormat="1"/>
-    <w:lsdException w:name="Subtle Reference" w:semiHidden="0" w:uiPriority="31" w:unhideWhenUsed="0" w:qFormat="1"/>
-    <w:lsdException w:name="Intense Reference" w:semiHidden="0" w:uiPriority="32" w:unhideWhenUsed="0" w:qFormat="1"/>
-    <w:lsdException w:name="Book Title" w:semiHidden="0" w:uiPriority="33" w:unhideWhenUsed="0" w:qFormat="1"/>
-    <w:lsdException w:name="Bibliography" w:uiPriority="37"/>
-    <w:lsdException w:name="TOC Heading" w:uiPriority="39" w:qFormat="1"/>
+  <w:latentStyles w:defLockedState="0" w:defUIPriority="99" w:defSemiHidden="0" w:defUnhideWhenUsed="0" w:defQFormat="0" w:count="376">
+    <w:lsdException w:name="Normal" w:uiPriority="0" w:qFormat="1"/>
+    <w:lsdException w:name="heading 1" w:uiPriority="9" w:qFormat="1"/>
+    <w:lsdException w:name="heading 2" w:uiPriority="9" w:qFormat="1"/>
+    <w:lsdException w:name="heading 3" w:uiPriority="9" w:qFormat="1"/>
+    <w:lsdException w:name="heading 4" w:semiHidden="1" w:uiPriority="9" w:unhideWhenUsed="1" w:qFormat="1"/>
+    <w:lsdException w:name="heading 5" w:semiHidden="1" w:uiPriority="9" w:unhideWhenUsed="1" w:qFormat="1"/>
+    <w:lsdException w:name="heading 6" w:semiHidden="1" w:uiPriority="9" w:unhideWhenUsed="1" w:qFormat="1"/>
+    <w:lsdException w:name="heading 7" w:semiHidden="1" w:uiPriority="9" w:unhideWhenUsed="1" w:qFormat="1"/>
+    <w:lsdException w:name="heading 8" w:semiHidden="1" w:uiPriority="9" w:unhideWhenUsed="1" w:qFormat="1"/>
+    <w:lsdException w:name="heading 9" w:semiHidden="1" w:uiPriority="9" w:unhideWhenUsed="1" w:qFormat="1"/>
+    <w:lsdException w:name="index 1" w:semiHidden="1" w:unhideWhenUsed="1"/>
+    <w:lsdException w:name="index 2" w:semiHidden="1" w:unhideWhenUsed="1"/>
+    <w:lsdException w:name="index 3" w:semiHidden="1" w:unhideWhenUsed="1"/>
+    <w:lsdException w:name="index 4" w:semiHidden="1" w:unhideWhenUsed="1"/>
+    <w:lsdException w:name="index 5" w:semiHidden="1" w:unhideWhenUsed="1"/>
+    <w:lsdException w:name="index 6" w:semiHidden="1" w:unhideWhenUsed="1"/>
+    <w:lsdException w:name="index 7" w:semiHidden="1" w:unhideWhenUsed="1"/>
+    <w:lsdException w:name="index 8" w:semiHidden="1" w:unhideWhenUsed="1"/>
+    <w:lsdException w:name="index 9" w:semiHidden="1" w:unhideWhenUsed="1"/>
+    <w:lsdException w:name="toc 1" w:semiHidden="1" w:uiPriority="39" w:unhideWhenUsed="1"/>
+    <w:lsdException w:name="toc 2" w:semiHidden="1" w:uiPriority="39" w:unhideWhenUsed="1"/>
+    <w:lsdException w:name="toc 3" w:semiHidden="1" w:uiPriority="39" w:unhideWhenUsed="1"/>
+    <w:lsdException w:name="toc 4" w:semiHidden="1" w:uiPriority="39" w:unhideWhenUsed="1"/>
+    <w:lsdException w:name="toc 5" w:semiHidden="1" w:uiPriority="39" w:unhideWhenUsed="1"/>
+    <w:lsdException w:name="toc 6" w:semiHidden="1" w:uiPriority="39" w:unhideWhenUsed="1"/>
+    <w:lsdException w:name="toc 7" w:semiHidden="1" w:uiPriority="39" w:unhideWhenUsed="1"/>
+    <w:lsdException w:name="toc 8" w:semiHidden="1" w:uiPriority="39" w:unhideWhenUsed="1"/>
+    <w:lsdException w:name="toc 9" w:semiHidden="1" w:uiPriority="39" w:unhideWhenUsed="1"/>
+    <w:lsdException w:name="Normal Indent" w:semiHidden="1" w:unhideWhenUsed="1"/>
+    <w:lsdException w:name="footnote text" w:semiHidden="1" w:unhideWhenUsed="1"/>
+    <w:lsdException w:name="annotation text" w:semiHidden="1" w:unhideWhenUsed="1"/>
+    <w:lsdException w:name="header" w:semiHidden="1" w:unhideWhenUsed="1"/>
+    <w:lsdException w:name="footer" w:semiHidden="1" w:unhideWhenUsed="1"/>
+    <w:lsdException w:name="index heading" w:semiHidden="1" w:unhideWhenUsed="1"/>
+    <w:lsdException w:name="caption" w:semiHidden="1" w:uiPriority="35" w:unhideWhenUsed="1" w:qFormat="1"/>
+    <w:lsdException w:name="table of figures" w:semiHidden="1" w:unhideWhenUsed="1"/>
+    <w:lsdException w:name="envelope address" w:semiHidden="1" w:unhideWhenUsed="1"/>
+    <w:lsdException w:name="envelope return" w:semiHidden="1" w:unhideWhenUsed="1"/>
+    <w:lsdException w:name="footnote reference" w:semiHidden="1" w:unhideWhenUsed="1"/>
+    <w:lsdException w:name="annotation reference" w:semiHidden="1" w:unhideWhenUsed="1"/>
+    <w:lsdException w:name="line number" w:semiHidden="1" w:unhideWhenUsed="1"/>
+    <w:lsdException w:name="page number" w:semiHidden="1" w:unhideWhenUsed="1"/>
+    <w:lsdException w:name="endnote reference" w:semiHidden="1" w:unhideWhenUsed="1"/>
+    <w:lsdException w:name="endnote text" w:semiHidden="1" w:unhideWhenUsed="1"/>
+    <w:lsdException w:name="table of authorities" w:semiHidden="1" w:unhideWhenUsed="1"/>
+    <w:lsdException w:name="macro" w:semiHidden="1" w:unhideWhenUsed="1"/>
+    <w:lsdException w:name="toa heading" w:semiHidden="1" w:unhideWhenUsed="1"/>
+    <w:lsdException w:name="List" w:semiHidden="1" w:unhideWhenUsed="1"/>
+    <w:lsdException w:name="List Bullet" w:semiHidden="1" w:unhideWhenUsed="1"/>
+    <w:lsdException w:name="List Number" w:semiHidden="1" w:unhideWhenUsed="1"/>
+    <w:lsdException w:name="List 2" w:semiHidden="1" w:unhideWhenUsed="1"/>
+    <w:lsdException w:name="List 3" w:semiHidden="1" w:unhideWhenUsed="1"/>
+    <w:lsdException w:name="List 4" w:semiHidden="1" w:unhideWhenUsed="1"/>
+    <w:lsdException w:name="List 5" w:semiHidden="1" w:unhideWhenUsed="1"/>
+    <w:lsdException w:name="List Bullet 2" w:semiHidden="1" w:unhideWhenUsed="1"/>
+    <w:lsdException w:name="List Bullet 3" w:semiHidden="1" w:unhideWhenUsed="1"/>
+    <w:lsdException w:name="List Bullet 4" w:semiHidden="1" w:unhideWhenUsed="1"/>
+    <w:lsdException w:name="List Bullet 5" w:semiHidden="1" w:unhideWhenUsed="1"/>
+    <w:lsdException w:name="List Number 2" w:semiHidden="1" w:unhideWhenUsed="1"/>
+    <w:lsdException w:name="List Number 3" w:semiHidden="1" w:unhideWhenUsed="1"/>
+    <w:lsdException w:name="List Number 4" w:semiHidden="1" w:unhideWhenUsed="1"/>
+    <w:lsdException w:name="List Number 5" w:semiHidden="1" w:unhideWhenUsed="1"/>
+    <w:lsdException w:name="Title" w:uiPriority="10" w:qFormat="1"/>
+    <w:lsdException w:name="Closing" w:semiHidden="1" w:unhideWhenUsed="1"/>
+    <w:lsdException w:name="Signature" w:semiHidden="1" w:unhideWhenUsed="1"/>
+    <w:lsdException w:name="Default Paragraph Font" w:semiHidden="1" w:uiPriority="1" w:unhideWhenUsed="1"/>
+    <w:lsdException w:name="Body Text" w:semiHidden="1" w:unhideWhenUsed="1"/>
+    <w:lsdException w:name="Body Text Indent" w:semiHidden="1" w:unhideWhenUsed="1"/>
+    <w:lsdException w:name="List Continue" w:semiHidden="1" w:unhideWhenUsed="1"/>
+    <w:lsdException w:name="List Continue 2" w:semiHidden="1" w:unhideWhenUsed="1"/>
+    <w:lsdException w:name="List Continue 3" w:semiHidden="1" w:unhideWhenUsed="1"/>
+    <w:lsdException w:name="List Continue 4" w:semiHidden="1" w:unhideWhenUsed="1"/>
+    <w:lsdException w:name="List Continue 5" w:semiHidden="1" w:unhideWhenUsed="1"/>
+    <w:lsdException w:name="Message Header" w:semiHidden="1" w:unhideWhenUsed="1"/>
+    <w:lsdException w:name="Subtitle" w:uiPriority="11" w:qFormat="1"/>
+    <w:lsdException w:name="Salutation" w:semiHidden="1" w:unhideWhenUsed="1"/>
+    <w:lsdException w:name="Date" w:semiHidden="1" w:unhideWhenUsed="1"/>
+    <w:lsdException w:name="Body Text First Indent" w:semiHidden="1" w:unhideWhenUsed="1"/>
+    <w:lsdException w:name="Body Text First Indent 2" w:semiHidden="1" w:unhideWhenUsed="1"/>
+    <w:lsdException w:name="Note Heading" w:semiHidden="1" w:unhideWhenUsed="1"/>
+    <w:lsdException w:name="Body Text 2" w:semiHidden="1" w:unhideWhenUsed="1"/>
+    <w:lsdException w:name="Body Text 3" w:semiHidden="1" w:unhideWhenUsed="1"/>
+    <w:lsdException w:name="Body Text Indent 2" w:semiHidden="1" w:unhideWhenUsed="1"/>
+    <w:lsdException w:name="Body Text Indent 3" w:semiHidden="1" w:unhideWhenUsed="1"/>
+    <w:lsdException w:name="Block Text" w:semiHidden="1" w:unhideWhenUsed="1"/>
+    <w:lsdException w:name="Hyperlink" w:semiHidden="1" w:unhideWhenUsed="1"/>
+    <w:lsdException w:name="FollowedHyperlink" w:semiHidden="1" w:unhideWhenUsed="1"/>
+    <w:lsdException w:name="Strong" w:uiPriority="22" w:qFormat="1"/>
+    <w:lsdException w:name="Emphasis" w:uiPriority="20" w:qFormat="1"/>
+    <w:lsdException w:name="Document Map" w:semiHidden="1" w:unhideWhenUsed="1"/>
+    <w:lsdException w:name="Plain Text" w:semiHidden="1" w:unhideWhenUsed="1"/>
+    <w:lsdException w:name="E-mail Signature" w:semiHidden="1" w:unhideWhenUsed="1"/>
+    <w:lsdException w:name="HTML Top of Form" w:semiHidden="1" w:unhideWhenUsed="1"/>
+    <w:lsdException w:name="HTML Bottom of Form" w:semiHidden="1" w:unhideWhenUsed="1"/>
+    <w:lsdException w:name="Normal (Web)" w:semiHidden="1" w:unhideWhenUsed="1"/>
+    <w:lsdException w:name="HTML Acronym" w:semiHidden="1" w:unhideWhenUsed="1"/>
+    <w:lsdException w:name="HTML Address" w:semiHidden="1" w:unhideWhenUsed="1"/>
+    <w:lsdException w:name="HTML Cite" w:semiHidden="1" w:unhideWhenUsed="1"/>
+    <w:lsdException w:name="HTML Code" w:semiHidden="1" w:unhideWhenUsed="1"/>
+    <w:lsdException w:name="HTML Definition" w:semiHidden="1" w:unhideWhenUsed="1"/>
+    <w:lsdException w:name="HTML Keyboard" w:semiHidden="1" w:unhideWhenUsed="1"/>
+    <w:lsdException w:name="HTML Preformatted" w:semiHidden="1" w:unhideWhenUsed="1"/>
+    <w:lsdException w:name="HTML Sample" w:semiHidden="1" w:unhideWhenUsed="1"/>
+    <w:lsdException w:name="HTML Typewriter" w:semiHidden="1" w:unhideWhenUsed="1"/>
+    <w:lsdException w:name="HTML Variable" w:semiHidden="1" w:unhideWhenUsed="1"/>
+    <w:lsdException w:name="Normal Table" w:semiHidden="1" w:unhideWhenUsed="1"/>
+    <w:lsdException w:name="annotation subject" w:semiHidden="1" w:unhideWhenUsed="1"/>
+    <w:lsdException w:name="No List" w:semiHidden="1" w:unhideWhenUsed="1"/>
+    <w:lsdException w:name="Outline List 1" w:semiHidden="1" w:unhideWhenUsed="1"/>
+    <w:lsdException w:name="Outline List 2" w:semiHidden="1" w:unhideWhenUsed="1"/>
+    <w:lsdException w:name="Outline List 3" w:semiHidden="1" w:unhideWhenUsed="1"/>
+    <w:lsdException w:name="Table Simple 1" w:semiHidden="1" w:unhideWhenUsed="1"/>
+    <w:lsdException w:name="Table Simple 2" w:semiHidden="1" w:unhideWhenUsed="1"/>
+    <w:lsdException w:name="Table Simple 3" w:semiHidden="1" w:unhideWhenUsed="1"/>
+    <w:lsdException w:name="Table Classic 1" w:semiHidden="1" w:unhideWhenUsed="1"/>
+    <w:lsdException w:name="Table Classic 2" w:semiHidden="1" w:unhideWhenUsed="1"/>
+    <w:lsdException w:name="Table Classic 3" w:semiHidden="1" w:unhideWhenUsed="1"/>
+    <w:lsdException w:name="Table Classic 4" w:semiHidden="1" w:unhideWhenUsed="1"/>
+    <w:lsdException w:name="Table Colorful 1" w:semiHidden="1" w:unhideWhenUsed="1"/>
+    <w:lsdException w:name="Table Colorful 2" w:semiHidden="1" w:unhideWhenUsed="1"/>
+    <w:lsdException w:name="Table Colorful 3" w:semiHidden="1" w:unhideWhenUsed="1"/>
+    <w:lsdException w:name="Table Columns 1" w:semiHidden="1" w:unhideWhenUsed="1"/>
+    <w:lsdException w:name="Table Columns 2" w:semiHidden="1" w:unhideWhenUsed="1"/>
+    <w:lsdException w:name="Table Columns 3" w:semiHidden="1" w:unhideWhenUsed="1"/>
+    <w:lsdException w:name="Table Columns 4" w:semiHidden="1" w:unhideWhenUsed="1"/>
+    <w:lsdException w:name="Table Columns 5" w:semiHidden="1" w:unhideWhenUsed="1"/>
+    <w:lsdException w:name="Table Grid 1" w:semiHidden="1" w:unhideWhenUsed="1"/>
+    <w:lsdException w:name="Table Grid 2" w:semiHidden="1" w:unhideWhenUsed="1"/>
+    <w:lsdException w:name="Table Grid 3" w:semiHidden="1" w:unhideWhenUsed="1"/>
+    <w:lsdException w:name="Table Grid 4" w:semiHidden="1" w:unhideWhenUsed="1"/>
+    <w:lsdException w:name="Table Grid 5" w:semiHidden="1" w:unhideWhenUsed="1"/>
+    <w:lsdException w:name="Table Grid 6" w:semiHidden="1" w:unhideWhenUsed="1"/>
+    <w:lsdException w:name="Table Grid 7" w:semiHidden="1" w:unhideWhenUsed="1"/>
+    <w:lsdException w:name="Table Grid 8" w:semiHidden="1" w:unhideWhenUsed="1"/>
+    <w:lsdException w:name="Table List 1" w:semiHidden="1" w:unhideWhenUsed="1"/>
+    <w:lsdException w:name="Table List 2" w:semiHidden="1" w:unhideWhenUsed="1"/>
+    <w:lsdException w:name="Table List 3" w:semiHidden="1" w:unhideWhenUsed="1"/>
+    <w:lsdException w:name="Table List 4" w:semiHidden="1" w:unhideWhenUsed="1"/>
+    <w:lsdException w:name="Table List 5" w:semiHidden="1" w:unhideWhenUsed="1"/>
+    <w:lsdException w:name="Table List 6" w:semiHidden="1" w:unhideWhenUsed="1"/>
+    <w:lsdException w:name="Table List 7" w:semiHidden="1" w:unhideWhenUsed="1"/>
+    <w:lsdException w:name="Table List 8" w:semiHidden="1" w:unhideWhenUsed="1"/>
+    <w:lsdException w:name="Table 3D effects 1" w:semiHidden="1" w:unhideWhenUsed="1"/>
+    <w:lsdException w:name="Table 3D effects 2" w:semiHidden="1" w:unhideWhenUsed="1"/>
+    <w:lsdException w:name="Table 3D effects 3" w:semiHidden="1" w:unhideWhenUsed="1"/>
+    <w:lsdException w:name="Table Contemporary" w:semiHidden="1" w:unhideWhenUsed="1"/>
+    <w:lsdException w:name="Table Elegant" w:semiHidden="1" w:unhideWhenUsed="1"/>
+    <w:lsdException w:name="Table Professional" w:semiHidden="1" w:unhideWhenUsed="1"/>
+    <w:lsdException w:name="Table Subtle 1" w:semiHidden="1" w:unhideWhenUsed="1"/>
+    <w:lsdException w:name="Table Subtle 2" w:semiHidden="1" w:unhideWhenUsed="1"/>
+    <w:lsdException w:name="Table Web 1" w:semiHidden="1" w:unhideWhenUsed="1"/>
+    <w:lsdException w:name="Table Web 2" w:semiHidden="1" w:unhideWhenUsed="1"/>
+    <w:lsdException w:name="Table Web 3" w:semiHidden="1" w:unhideWhenUsed="1"/>
+    <w:lsdException w:name="Balloon Text" w:semiHidden="1" w:unhideWhenUsed="1"/>
+    <w:lsdException w:name="Table Grid" w:uiPriority="59"/>
+    <w:lsdException w:name="Table Theme" w:semiHidden="1" w:unhideWhenUsed="1"/>
+    <w:lsdException w:name="Placeholder Text" w:semiHidden="1"/>
+    <w:lsdException w:name="No Spacing" w:uiPriority="1" w:qFormat="1"/>
+    <w:lsdException w:name="Light Shading" w:uiPriority="60"/>
+    <w:lsdException w:name="Light List" w:uiPriority="61"/>
+    <w:lsdException w:name="Light Grid" w:uiPriority="62"/>
+    <w:lsdException w:name="Medium Shading 1" w:uiPriority="63"/>
+    <w:lsdException w:name="Medium Shading 2" w:uiPriority="64"/>
+    <w:lsdException w:name="Medium List 1" w:uiPriority="65"/>
+    <w:lsdException w:name="Medium List 2" w:uiPriority="66"/>
+    <w:lsdException w:name="Medium Grid 1" w:uiPriority="67"/>
+    <w:lsdException w:name="Medium Grid 2" w:uiPriority="68"/>
+    <w:lsdException w:name="Medium Grid 3" w:uiPriority="69"/>
+    <w:lsdException w:name="Dark List" w:uiPriority="70"/>
+    <w:lsdException w:name="Colorful Shading" w:uiPriority="71"/>
+    <w:lsdException w:name="Colorful List" w:uiPriority="72"/>
+    <w:lsdException w:name="Colorful Grid" w:uiPriority="73"/>
+    <w:lsdException w:name="Light Shading Accent 1" w:uiPriority="60"/>
+    <w:lsdException w:name="Light List Accent 1" w:uiPriority="61"/>
+    <w:lsdException w:name="Light Grid Accent 1" w:uiPriority="62"/>
+    <w:lsdException w:name="Medium Shading 1 Accent 1" w:uiPriority="63"/>
+    <w:lsdException w:name="Medium Shading 2 Accent 1" w:uiPriority="64"/>
+    <w:lsdException w:name="Medium List 1 Accent 1" w:uiPriority="65"/>
+    <w:lsdException w:name="Revision" w:semiHidden="1"/>
+    <w:lsdException w:name="List Paragraph" w:uiPriority="34" w:qFormat="1"/>
+    <w:lsdException w:name="Quote" w:uiPriority="29" w:qFormat="1"/>
+    <w:lsdException w:name="Intense Quote" w:uiPriority="30" w:qFormat="1"/>
+    <w:lsdException w:name="Medium List 2 Accent 1" w:uiPriority="66"/>
+    <w:lsdException w:name="Medium Grid 1 Accent 1" w:uiPriority="67"/>
+    <w:lsdException w:name="Medium Grid 2 Accent 1" w:uiPriority="68"/>
+    <w:lsdException w:name="Medium Grid 3 Accent 1" w:uiPriority="69"/>
+    <w:lsdException w:name="Dark List Accent 1" w:uiPriority="70"/>
+    <w:lsdException w:name="Colorful Shading Accent 1" w:uiPriority="71"/>
+    <w:lsdException w:name="Colorful List Accent 1" w:uiPriority="72"/>
+    <w:lsdException w:name="Colorful Grid Accent 1" w:uiPriority="73"/>
+    <w:lsdException w:name="Light Shading Accent 2" w:uiPriority="60"/>
+    <w:lsdException w:name="Light List Accent 2" w:uiPriority="61"/>
+    <w:lsdException w:name="Light Grid Accent 2" w:uiPriority="62"/>
+    <w:lsdException w:name="Medium Shading 1 Accent 2" w:uiPriority="63"/>
+    <w:lsdException w:name="Medium Shading 2 Accent 2" w:uiPriority="64"/>
+    <w:lsdException w:name="Medium List 1 Accent 2" w:uiPriority="65"/>
+    <w:lsdException w:name="Medium List 2 Accent 2" w:uiPriority="66"/>
+    <w:lsdException w:name="Medium Grid 1 Accent 2" w:uiPriority="67"/>
+    <w:lsdException w:name="Medium Grid 2 Accent 2" w:uiPriority="68"/>
+    <w:lsdException w:name="Medium Grid 3 Accent 2" w:uiPriority="69"/>
+    <w:lsdException w:name="Dark List Accent 2" w:uiPriority="70"/>
+    <w:lsdException w:name="Colorful Shading Accent 2" w:uiPriority="71"/>
+    <w:lsdException w:name="Colorful List Accent 2" w:uiPriority="72"/>
+    <w:lsdException w:name="Colorful Grid Accent 2" w:uiPriority="73"/>
+    <w:lsdException w:name="Light Shading Accent 3" w:uiPriority="60"/>
+    <w:lsdException w:name="Light List Accent 3" w:uiPriority="61"/>
+    <w:lsdException w:name="Light Grid Accent 3" w:uiPriority="62"/>
+    <w:lsdException w:name="Medium Shading 1 Accent 3" w:uiPriority="63"/>
+    <w:lsdException w:name="Medium Shading 2 Accent 3" w:uiPriority="64"/>
+    <w:lsdException w:name="Medium List 1 Accent 3" w:uiPriority="65"/>
+    <w:lsdException w:name="Medium List 2 Accent 3" w:uiPriority="66"/>
+    <w:lsdException w:name="Medium Grid 1 Accent 3" w:uiPriority="67"/>
+    <w:lsdException w:name="Medium Grid 2 Accent 3" w:uiPriority="68"/>
+    <w:lsdException w:name="Medium Grid 3 Accent 3" w:uiPriority="69"/>
+    <w:lsdException w:name="Dark List Accent 3" w:uiPriority="70"/>
+    <w:lsdException w:name="Colorful Shading Accent 3" w:uiPriority="71"/>
+    <w:lsdException w:name="Colorful List Accent 3" w:uiPriority="72"/>
+    <w:lsdException w:name="Colorful Grid Accent 3" w:uiPriority="73"/>
+    <w:lsdException w:name="Light Shading Accent 4" w:uiPriority="60"/>
+    <w:lsdException w:name="Light List Accent 4" w:uiPriority="61"/>
+    <w:lsdException w:name="Light Grid Accent 4" w:uiPriority="62"/>
+    <w:lsdException w:name="Medium Shading 1 Accent 4" w:uiPriority="63"/>
+    <w:lsdException w:name="Medium Shading 2 Accent 4" w:uiPriority="64"/>
+    <w:lsdException w:name="Medium List 1 Accent 4" w:uiPriority="65"/>
+    <w:lsdException w:name="Medium List 2 Accent 4" w:uiPriority="66"/>
+    <w:lsdException w:name="Medium Grid 1 Accent 4" w:uiPriority="67"/>
+    <w:lsdException w:name="Medium Grid 2 Accent 4" w:uiPriority="68"/>
+    <w:lsdException w:name="Medium Grid 3 Accent 4" w:uiPriority="69"/>
+    <w:lsdException w:name="Dark List Accent 4" w:uiPriority="70"/>
+    <w:lsdException w:name="Colorful Shading Accent 4" w:uiPriority="71"/>
+    <w:lsdException w:name="Colorful List Accent 4" w:uiPriority="72"/>
+    <w:lsdException w:name="Colorful Grid Accent 4" w:uiPriority="73"/>
+    <w:lsdException w:name="Light Shading Accent 5" w:uiPriority="60"/>
+    <w:lsdException w:name="Light List Accent 5" w:uiPriority="61"/>
+    <w:lsdException w:name="Light Grid Accent 5" w:uiPriority="62"/>
+    <w:lsdException w:name="Medium Shading 1 Accent 5" w:uiPriority="63"/>
+    <w:lsdException w:name="Medium Shading 2 Accent 5" w:uiPriority="64"/>
+    <w:lsdException w:name="Medium List 1 Accent 5" w:uiPriority="65"/>
+    <w:lsdException w:name="Medium List 2 Accent 5" w:uiPriority="66"/>
+    <w:lsdException w:name="Medium Grid 1 Accent 5" w:uiPriority="67"/>
+    <w:lsdException w:name="Medium Grid 2 Accent 5" w:uiPriority="68"/>
+    <w:lsdException w:name="Medium Grid 3 Accent 5" w:uiPriority="69"/>
+    <w:lsdException w:name="Dark List Accent 5" w:uiPriority="70"/>
+    <w:lsdException w:name="Colorful Shading Accent 5" w:uiPriority="71"/>
+    <w:lsdException w:name="Colorful List Accent 5" w:uiPriority="72"/>
+    <w:lsdException w:name="Colorful Grid Accent 5" w:uiPriority="73"/>
+    <w:lsdException w:name="Light Shading Accent 6" w:uiPriority="60"/>
+    <w:lsdException w:name="Light List Accent 6" w:uiPriority="61"/>
+    <w:lsdException w:name="Light Grid Accent 6" w:uiPriority="62"/>
+    <w:lsdException w:name="Medium Shading 1 Accent 6" w:uiPriority="63"/>
+    <w:lsdException w:name="Medium Shading 2 Accent 6" w:uiPriority="64"/>
+    <w:lsdException w:name="Medium List 1 Accent 6" w:uiPriority="65"/>
+    <w:lsdException w:name="Medium List 2 Accent 6" w:uiPriority="66"/>
+    <w:lsdException w:name="Medium Grid 1 Accent 6" w:uiPriority="67"/>
+    <w:lsdException w:name="Medium Grid 2 Accent 6" w:uiPriority="68"/>
+    <w:lsdException w:name="Medium Grid 3 Accent 6" w:uiPriority="69"/>
+    <w:lsdException w:name="Dark List Accent 6" w:uiPriority="70"/>
+    <w:lsdException w:name="Colorful Shading Accent 6" w:uiPriority="71"/>
+    <w:lsdException w:name="Colorful List Accent 6" w:uiPriority="72"/>
+    <w:lsdException w:name="Colorful Grid Accent 6" w:uiPriority="73"/>
+    <w:lsdException w:name="Subtle Emphasis" w:uiPriority="19" w:qFormat="1"/>
+    <w:lsdException w:name="Intense Emphasis" w:uiPriority="21" w:qFormat="1"/>
+    <w:lsdException w:name="Subtle Reference" w:uiPriority="31" w:qFormat="1"/>
+    <w:lsdException w:name="Intense Reference" w:uiPriority="32" w:qFormat="1"/>
+    <w:lsdException w:name="Book Title" w:uiPriority="33" w:qFormat="1"/>
+    <w:lsdException w:name="Bibliography" w:semiHidden="1" w:uiPriority="37" w:unhideWhenUsed="1"/>
+    <w:lsdException w:name="TOC Heading" w:semiHidden="1" w:uiPriority="39" w:unhideWhenUsed="1" w:qFormat="1"/>
+    <w:lsdException w:name="Plain Table 1" w:uiPriority="41"/>
+    <w:lsdException w:name="Plain Table 2" w:uiPriority="42"/>
+    <w:lsdException w:name="Plain Table 3" w:uiPriority="43"/>
+    <w:lsdException w:name="Plain Table 4" w:uiPriority="44"/>
+    <w:lsdException w:name="Plain Table 5" w:uiPriority="45"/>
+    <w:lsdException w:name="Grid Table Light" w:uiPriority="40"/>
+    <w:lsdException w:name="Grid Table 1 Light" w:uiPriority="46"/>
+    <w:lsdException w:name="Grid Table 2" w:uiPriority="47"/>
+    <w:lsdException w:name="Grid Table 3" w:uiPriority="48"/>
+    <w:lsdException w:name="Grid Table 4" w:uiPriority="49"/>
+    <w:lsdException w:name="Grid Table 5 Dark" w:uiPriority="50"/>
+    <w:lsdException w:name="Grid Table 6 Colorful" w:uiPriority="51"/>
+    <w:lsdException w:name="Grid Table 7 Colorful" w:uiPriority="52"/>
+    <w:lsdException w:name="Grid Table 1 Light Accent 1" w:uiPriority="46"/>
+    <w:lsdException w:name="Grid Table 2 Accent 1" w:uiPriority="47"/>
+    <w:lsdException w:name="Grid Table 3 Accent 1" w:uiPriority="48"/>
+    <w:lsdException w:name="Grid Table 4 Accent 1" w:uiPriority="49"/>
+    <w:lsdException w:name="Grid Table 5 Dark Accent 1" w:uiPriority="50"/>
+    <w:lsdException w:name="Grid Table 6 Colorful Accent 1" w:uiPriority="51"/>
+    <w:lsdException w:name="Grid Table 7 Colorful Accent 1" w:uiPriority="52"/>
+    <w:lsdException w:name="Grid Table 1 Light Accent 2" w:uiPriority="46"/>
+    <w:lsdException w:name="Grid Table 2 Accent 2" w:uiPriority="47"/>
+    <w:lsdException w:name="Grid Table 3 Accent 2" w:uiPriority="48"/>
+    <w:lsdException w:name="Grid Table 4 Accent 2" w:uiPriority="49"/>
+    <w:lsdException w:name="Grid Table 5 Dark Accent 2" w:uiPriority="50"/>
+    <w:lsdException w:name="Grid Table 6 Colorful Accent 2" w:uiPriority="51"/>
+    <w:lsdException w:name="Grid Table 7 Colorful Accent 2" w:uiPriority="52"/>
+    <w:lsdException w:name="Grid Table 1 Light Accent 3" w:uiPriority="46"/>
+    <w:lsdException w:name="Grid Table 2 Accent 3" w:uiPriority="47"/>
+    <w:lsdException w:name="Grid Table 3 Accent 3" w:uiPriority="48"/>
+    <w:lsdException w:name="Grid Table 4 Accent 3" w:uiPriority="49"/>
+    <w:lsdException w:name="Grid Table 5 Dark Accent 3" w:uiPriority="50"/>
+    <w:lsdException w:name="Grid Table 6 Colorful Accent 3" w:uiPriority="51"/>
+    <w:lsdException w:name="Grid Table 7 Colorful Accent 3" w:uiPriority="52"/>
+    <w:lsdException w:name="Grid Table 1 Light Accent 4" w:uiPriority="46"/>
+    <w:lsdException w:name="Grid Table 2 Accent 4" w:uiPriority="47"/>
+    <w:lsdException w:name="Grid Table 3 Accent 4" w:uiPriority="48"/>
+    <w:lsdException w:name="Grid Table 4 Accent 4" w:uiPriority="49"/>
+    <w:lsdException w:name="Grid Table 5 Dark Accent 4" w:uiPriority="50"/>
+    <w:lsdException w:name="Grid Table 6 Colorful Accent 4" w:uiPriority="51"/>
+    <w:lsdException w:name="Grid Table 7 Colorful Accent 4" w:uiPriority="52"/>
+    <w:lsdException w:name="Grid Table 1 Light Accent 5" w:uiPriority="46"/>
+    <w:lsdException w:name="Grid Table 2 Accent 5" w:uiPriority="47"/>
+    <w:lsdException w:name="Grid Table 3 Accent 5" w:uiPriority="48"/>
+    <w:lsdException w:name="Grid Table 4 Accent 5" w:uiPriority="49"/>
+    <w:lsdException w:name="Grid Table 5 Dark Accent 5" w:uiPriority="50"/>
+    <w:lsdException w:name="Grid Table 6 Colorful Accent 5" w:uiPriority="51"/>
+    <w:lsdException w:name="Grid Table 7 Colorful Accent 5" w:uiPriority="52"/>
+    <w:lsdException w:name="Grid Table 1 Light Accent 6" w:uiPriority="46"/>
+    <w:lsdException w:name="Grid Table 2 Accent 6" w:uiPriority="47"/>
+    <w:lsdException w:name="Grid Table 3 Accent 6" w:uiPriority="48"/>
+    <w:lsdException w:name="Grid Table 4 Accent 6" w:uiPriority="49"/>
+    <w:lsdException w:name="Grid Table 5 Dark Accent 6" w:uiPriority="50"/>
+    <w:lsdException w:name="Grid Table 6 Colorful Accent 6" w:uiPriority="51"/>
+    <w:lsdException w:name="Grid Table 7 Colorful Accent 6" w:uiPriority="52"/>
+    <w:lsdException w:name="List Table 1 Light" w:uiPriority="46"/>
+    <w:lsdException w:name="List Table 2" w:uiPriority="47"/>
+    <w:lsdException w:name="List Table 3" w:uiPriority="48"/>
+    <w:lsdException w:name="List Table 4" w:uiPriority="49"/>
+    <w:lsdException w:name="List Table 5 Dark" w:uiPriority="50"/>
+    <w:lsdException w:name="List Table 6 Colorful" w:uiPriority="51"/>
+    <w:lsdException w:name="List Table 7 Colorful" w:uiPriority="52"/>
+    <w:lsdException w:name="List Table 1 Light Accent 1" w:uiPriority="46"/>
+    <w:lsdException w:name="List Table 2 Accent 1" w:uiPriority="47"/>
+    <w:lsdException w:name="List Table 3 Accent 1" w:uiPriority="48"/>
+    <w:lsdException w:name="List Table 4 Accent 1" w:uiPriority="49"/>
+    <w:lsdException w:name="List Table 5 Dark Accent 1" w:uiPriority="50"/>
+    <w:lsdException w:name="List Table 6 Colorful Accent 1" w:uiPriority="51"/>
+    <w:lsdException w:name="List Table 7 Colorful Accent 1" w:uiPriority="52"/>
+    <w:lsdException w:name="List Table 1 Light Accent 2" w:uiPriority="46"/>
+    <w:lsdException w:name="List Table 2 Accent 2" w:uiPriority="47"/>
+    <w:lsdException w:name="List Table 3 Accent 2" w:uiPriority="48"/>
+    <w:lsdException w:name="List Table 4 Accent 2" w:uiPriority="49"/>
+    <w:lsdException w:name="List Table 5 Dark Accent 2" w:uiPriority="50"/>
+    <w:lsdException w:name="List Table 6 Colorful Accent 2" w:uiPriority="51"/>
+    <w:lsdException w:name="List Table 7 Colorful Accent 2" w:uiPriority="52"/>
+    <w:lsdException w:name="List Table 1 Light Accent 3" w:uiPriority="46"/>
+    <w:lsdException w:name="List Table 2 Accent 3" w:uiPriority="47"/>
+    <w:lsdException w:name="List Table 3 Accent 3" w:uiPriority="48"/>
+    <w:lsdException w:name="List Table 4 Accent 3" w:uiPriority="49"/>
+    <w:lsdException w:name="List Table 5 Dark Accent 3" w:uiPriority="50"/>
+    <w:lsdException w:name="List Table 6 Colorful Accent 3" w:uiPriority="51"/>
+    <w:lsdException w:name="List Table 7 Colorful Accent 3" w:uiPriority="52"/>
+    <w:lsdException w:name="List Table 1 Light Accent 4" w:uiPriority="46"/>
+    <w:lsdException w:name="List Table 2 Accent 4" w:uiPriority="47"/>
+    <w:lsdException w:name="List Table 3 Accent 4" w:uiPriority="48"/>
+    <w:lsdException w:name="List Table 4 Accent 4" w:uiPriority="49"/>
+    <w:lsdException w:name="List Table 5 Dark Accent 4" w:uiPriority="50"/>
+    <w:lsdException w:name="List Table 6 Colorful Accent 4" w:uiPriority="51"/>
+    <w:lsdException w:name="List Table 7 Colorful Accent 4" w:uiPriority="52"/>
+    <w:lsdException w:name="List Table 1 Light Accent 5" w:uiPriority="46"/>
+    <w:lsdException w:name="List Table 2 Accent 5" w:uiPriority="47"/>
+    <w:lsdException w:name="List Table 3 Accent 5" w:uiPriority="48"/>
+    <w:lsdException w:name="List Table 4 Accent 5" w:uiPriority="49"/>
+    <w:lsdException w:name="List Table 5 Dark Accent 5" w:uiPriority="50"/>
+    <w:lsdException w:name="List Table 6 Colorful Accent 5" w:uiPriority="51"/>
+    <w:lsdException w:name="List Table 7 Colorful Accent 5" w:uiPriority="52"/>
+    <w:lsdException w:name="List Table 1 Light Accent 6" w:uiPriority="46"/>
+    <w:lsdException w:name="List Table 2 Accent 6" w:uiPriority="47"/>
+    <w:lsdException w:name="List Table 3 Accent 6" w:uiPriority="48"/>
+    <w:lsdException w:name="List Table 4 Accent 6" w:uiPriority="49"/>
+    <w:lsdException w:name="List Table 5 Dark Accent 6" w:uiPriority="50"/>
+    <w:lsdException w:name="List Table 6 Colorful Accent 6" w:uiPriority="51"/>
+    <w:lsdException w:name="List Table 7 Colorful Accent 6" w:uiPriority="52"/>
+    <w:lsdException w:name="Mention" w:semiHidden="1" w:unhideWhenUsed="1"/>
+    <w:lsdException w:name="Smart Hyperlink" w:semiHidden="1" w:unhideWhenUsed="1"/>
+    <w:lsdException w:name="Hashtag" w:semiHidden="1" w:unhideWhenUsed="1"/>
+    <w:lsdException w:name="Unresolved Mention" w:semiHidden="1" w:unhideWhenUsed="1"/>
+    <w:lsdException w:name="Smart Link" w:semiHidden="1" w:unhideWhenUsed="1"/>
   </w:latentStyles>
   <w:style w:type="paragraph" w:default="1" w:styleId="Standard">
     <w:name w:val="Normal"/>
@@ -4741,7 +5335,6 @@
     <w:basedOn w:val="NormaleTabelle"/>
     <w:rsid w:val="00B8233D"/>
     <w:tblPr>
-      <w:tblInd w:w="0" w:type="dxa"/>
       <w:tblBorders>
         <w:top w:val="single" w:sz="4" w:space="0" w:color="auto"/>
         <w:left w:val="single" w:sz="4" w:space="0" w:color="auto"/>
@@ -4750,337 +5343,6 @@
         <w:insideH w:val="single" w:sz="4" w:space="0" w:color="auto"/>
         <w:insideV w:val="single" w:sz="4" w:space="0" w:color="auto"/>
       </w:tblBorders>
-      <w:tblCellMar>
-        <w:top w:w="0" w:type="dxa"/>
-        <w:left w:w="108" w:type="dxa"/>
-        <w:bottom w:w="0" w:type="dxa"/>
-        <w:right w:w="108" w:type="dxa"/>
-      </w:tblCellMar>
-    </w:tblPr>
-  </w:style>
-</w:styles>
-</file>
-
-<file path=word/stylesWithEffects.xml><?xml version="1.0" encoding="utf-8"?>
-<w:styles xmlns:wpc="http://schemas.microsoft.com/office/word/2010/wordprocessingCanvas" xmlns:mc="http://schemas.openxmlformats.org/markup-compatibility/2006" xmlns:o="urn:schemas-microsoft-com:office:office" xmlns:r="http://schemas.openxmlformats.org/officeDocument/2006/relationships" xmlns:m="http://schemas.openxmlformats.org/officeDocument/2006/math" xmlns:v="urn:schemas-microsoft-com:vml" xmlns:wp14="http://schemas.microsoft.com/office/word/2010/wordprocessingDrawing" xmlns:wp="http://schemas.openxmlformats.org/drawingml/2006/wordprocessingDrawing" xmlns:w10="urn:schemas-microsoft-com:office:word" xmlns:w="http://schemas.openxmlformats.org/wordprocessingml/2006/main" xmlns:w14="http://schemas.microsoft.com/office/word/2010/wordml" xmlns:wpg="http://schemas.microsoft.com/office/word/2010/wordprocessingGroup" xmlns:wpi="http://schemas.microsoft.com/office/word/2010/wordprocessingInk" xmlns:wne="http://schemas.microsoft.com/office/word/2006/wordml" xmlns:wps="http://schemas.microsoft.com/office/word/2010/wordprocessingShape" mc:Ignorable="w14 wp14">
-  <w:docDefaults>
-    <w:rPrDefault>
-      <w:rPr>
-        <w:rFonts w:ascii="Times New Roman" w:eastAsia="Times New Roman" w:hAnsi="Times New Roman" w:cs="Times New Roman"/>
-        <w:lang w:val="de-DE" w:eastAsia="de-DE" w:bidi="ar-SA"/>
-      </w:rPr>
-    </w:rPrDefault>
-    <w:pPrDefault/>
-  </w:docDefaults>
-  <w:latentStyles w:defLockedState="0" w:defUIPriority="99" w:defSemiHidden="1" w:defUnhideWhenUsed="1" w:defQFormat="0" w:count="267">
-    <w:lsdException w:name="Normal" w:semiHidden="0" w:uiPriority="0" w:unhideWhenUsed="0" w:qFormat="1"/>
-    <w:lsdException w:name="heading 1" w:semiHidden="0" w:uiPriority="9" w:unhideWhenUsed="0" w:qFormat="1"/>
-    <w:lsdException w:name="heading 2" w:semiHidden="0" w:uiPriority="9" w:unhideWhenUsed="0" w:qFormat="1"/>
-    <w:lsdException w:name="heading 3" w:semiHidden="0" w:uiPriority="9" w:unhideWhenUsed="0" w:qFormat="1"/>
-    <w:lsdException w:name="heading 4" w:uiPriority="9" w:qFormat="1"/>
-    <w:lsdException w:name="heading 5" w:uiPriority="9" w:qFormat="1"/>
-    <w:lsdException w:name="heading 6" w:uiPriority="9" w:qFormat="1"/>
-    <w:lsdException w:name="heading 7" w:uiPriority="9" w:qFormat="1"/>
-    <w:lsdException w:name="heading 8" w:uiPriority="9" w:qFormat="1"/>
-    <w:lsdException w:name="heading 9" w:uiPriority="9" w:qFormat="1"/>
-    <w:lsdException w:name="toc 1" w:uiPriority="39"/>
-    <w:lsdException w:name="toc 2" w:uiPriority="39"/>
-    <w:lsdException w:name="toc 3" w:uiPriority="39"/>
-    <w:lsdException w:name="toc 4" w:uiPriority="39"/>
-    <w:lsdException w:name="toc 5" w:uiPriority="39"/>
-    <w:lsdException w:name="toc 6" w:uiPriority="39"/>
-    <w:lsdException w:name="toc 7" w:uiPriority="39"/>
-    <w:lsdException w:name="toc 8" w:uiPriority="39"/>
-    <w:lsdException w:name="toc 9" w:uiPriority="39"/>
-    <w:lsdException w:name="caption" w:uiPriority="35" w:qFormat="1"/>
-    <w:lsdException w:name="Title" w:semiHidden="0" w:uiPriority="10" w:unhideWhenUsed="0" w:qFormat="1"/>
-    <w:lsdException w:name="Default Paragraph Font" w:uiPriority="1"/>
-    <w:lsdException w:name="Subtitle" w:semiHidden="0" w:uiPriority="11" w:unhideWhenUsed="0" w:qFormat="1"/>
-    <w:lsdException w:name="Strong" w:semiHidden="0" w:uiPriority="22" w:unhideWhenUsed="0" w:qFormat="1"/>
-    <w:lsdException w:name="Emphasis" w:semiHidden="0" w:uiPriority="20" w:unhideWhenUsed="0" w:qFormat="1"/>
-    <w:lsdException w:name="Table Grid" w:semiHidden="0" w:uiPriority="59" w:unhideWhenUsed="0"/>
-    <w:lsdException w:name="Placeholder Text" w:unhideWhenUsed="0"/>
-    <w:lsdException w:name="No Spacing" w:semiHidden="0" w:uiPriority="1" w:unhideWhenUsed="0" w:qFormat="1"/>
-    <w:lsdException w:name="Light Shading" w:semiHidden="0" w:uiPriority="60" w:unhideWhenUsed="0"/>
-    <w:lsdException w:name="Light List" w:semiHidden="0" w:uiPriority="61" w:unhideWhenUsed="0"/>
-    <w:lsdException w:name="Light Grid" w:semiHidden="0" w:uiPriority="62" w:unhideWhenUsed="0"/>
-    <w:lsdException w:name="Medium Shading 1" w:semiHidden="0" w:uiPriority="63" w:unhideWhenUsed="0"/>
-    <w:lsdException w:name="Medium Shading 2" w:semiHidden="0" w:uiPriority="64" w:unhideWhenUsed="0"/>
-    <w:lsdException w:name="Medium List 1" w:semiHidden="0" w:uiPriority="65" w:unhideWhenUsed="0"/>
-    <w:lsdException w:name="Medium List 2" w:semiHidden="0" w:uiPriority="66" w:unhideWhenUsed="0"/>
-    <w:lsdException w:name="Medium Grid 1" w:semiHidden="0" w:uiPriority="67" w:unhideWhenUsed="0"/>
-    <w:lsdException w:name="Medium Grid 2" w:semiHidden="0" w:uiPriority="68" w:unhideWhenUsed="0"/>
-    <w:lsdException w:name="Medium Grid 3" w:semiHidden="0" w:uiPriority="69" w:unhideWhenUsed="0"/>
-    <w:lsdException w:name="Dark List" w:semiHidden="0" w:uiPriority="70" w:unhideWhenUsed="0"/>
-    <w:lsdException w:name="Colorful Shading" w:semiHidden="0" w:uiPriority="71" w:unhideWhenUsed="0"/>
-    <w:lsdException w:name="Colorful List" w:semiHidden="0" w:uiPriority="72" w:unhideWhenUsed="0"/>
-    <w:lsdException w:name="Colorful Grid" w:semiHidden="0" w:uiPriority="73" w:unhideWhenUsed="0"/>
-    <w:lsdException w:name="Light Shading Accent 1" w:semiHidden="0" w:uiPriority="60" w:unhideWhenUsed="0"/>
-    <w:lsdException w:name="Light List Accent 1" w:semiHidden="0" w:uiPriority="61" w:unhideWhenUsed="0"/>
-    <w:lsdException w:name="Light Grid Accent 1" w:semiHidden="0" w:uiPriority="62" w:unhideWhenUsed="0"/>
-    <w:lsdException w:name="Medium Shading 1 Accent 1" w:semiHidden="0" w:uiPriority="63" w:unhideWhenUsed="0"/>
-    <w:lsdException w:name="Medium Shading 2 Accent 1" w:semiHidden="0" w:uiPriority="64" w:unhideWhenUsed="0"/>
-    <w:lsdException w:name="Medium List 1 Accent 1" w:semiHidden="0" w:uiPriority="65" w:unhideWhenUsed="0"/>
-    <w:lsdException w:name="Revision" w:unhideWhenUsed="0"/>
-    <w:lsdException w:name="List Paragraph" w:semiHidden="0" w:uiPriority="34" w:unhideWhenUsed="0" w:qFormat="1"/>
-    <w:lsdException w:name="Quote" w:semiHidden="0" w:uiPriority="29" w:unhideWhenUsed="0" w:qFormat="1"/>
-    <w:lsdException w:name="Intense Quote" w:semiHidden="0" w:uiPriority="30" w:unhideWhenUsed="0" w:qFormat="1"/>
-    <w:lsdException w:name="Medium List 2 Accent 1" w:semiHidden="0" w:uiPriority="66" w:unhideWhenUsed="0"/>
-    <w:lsdException w:name="Medium Grid 1 Accent 1" w:semiHidden="0" w:uiPriority="67" w:unhideWhenUsed="0"/>
-    <w:lsdException w:name="Medium Grid 2 Accent 1" w:semiHidden="0" w:uiPriority="68" w:unhideWhenUsed="0"/>
-    <w:lsdException w:name="Medium Grid 3 Accent 1" w:semiHidden="0" w:uiPriority="69" w:unhideWhenUsed="0"/>
-    <w:lsdException w:name="Dark List Accent 1" w:semiHidden="0" w:uiPriority="70" w:unhideWhenUsed="0"/>
-    <w:lsdException w:name="Colorful Shading Accent 1" w:semiHidden="0" w:uiPriority="71" w:unhideWhenUsed="0"/>
-    <w:lsdException w:name="Colorful List Accent 1" w:semiHidden="0" w:uiPriority="72" w:unhideWhenUsed="0"/>
-    <w:lsdException w:name="Colorful Grid Accent 1" w:semiHidden="0" w:uiPriority="73" w:unhideWhenUsed="0"/>
-    <w:lsdException w:name="Light Shading Accent 2" w:semiHidden="0" w:uiPriority="60" w:unhideWhenUsed="0"/>
-    <w:lsdException w:name="Light List Accent 2" w:semiHidden="0" w:uiPriority="61" w:unhideWhenUsed="0"/>
-    <w:lsdException w:name="Light Grid Accent 2" w:semiHidden="0" w:uiPriority="62" w:unhideWhenUsed="0"/>
-    <w:lsdException w:name="Medium Shading 1 Accent 2" w:semiHidden="0" w:uiPriority="63" w:unhideWhenUsed="0"/>
-    <w:lsdException w:name="Medium Shading 2 Accent 2" w:semiHidden="0" w:uiPriority="64" w:unhideWhenUsed="0"/>
-    <w:lsdException w:name="Medium List 1 Accent 2" w:semiHidden="0" w:uiPriority="65" w:unhideWhenUsed="0"/>
-    <w:lsdException w:name="Medium List 2 Accent 2" w:semiHidden="0" w:uiPriority="66" w:unhideWhenUsed="0"/>
-    <w:lsdException w:name="Medium Grid 1 Accent 2" w:semiHidden="0" w:uiPriority="67" w:unhideWhenUsed="0"/>
-    <w:lsdException w:name="Medium Grid 2 Accent 2" w:semiHidden="0" w:uiPriority="68" w:unhideWhenUsed="0"/>
-    <w:lsdException w:name="Medium Grid 3 Accent 2" w:semiHidden="0" w:uiPriority="69" w:unhideWhenUsed="0"/>
-    <w:lsdException w:name="Dark List Accent 2" w:semiHidden="0" w:uiPriority="70" w:unhideWhenUsed="0"/>
-    <w:lsdException w:name="Colorful Shading Accent 2" w:semiHidden="0" w:uiPriority="71" w:unhideWhenUsed="0"/>
-    <w:lsdException w:name="Colorful List Accent 2" w:semiHidden="0" w:uiPriority="72" w:unhideWhenUsed="0"/>
-    <w:lsdException w:name="Colorful Grid Accent 2" w:semiHidden="0" w:uiPriority="73" w:unhideWhenUsed="0"/>
-    <w:lsdException w:name="Light Shading Accent 3" w:semiHidden="0" w:uiPriority="60" w:unhideWhenUsed="0"/>
-    <w:lsdException w:name="Light List Accent 3" w:semiHidden="0" w:uiPriority="61" w:unhideWhenUsed="0"/>
-    <w:lsdException w:name="Light Grid Accent 3" w:semiHidden="0" w:uiPriority="62" w:unhideWhenUsed="0"/>
-    <w:lsdException w:name="Medium Shading 1 Accent 3" w:semiHidden="0" w:uiPriority="63" w:unhideWhenUsed="0"/>
-    <w:lsdException w:name="Medium Shading 2 Accent 3" w:semiHidden="0" w:uiPriority="64" w:unhideWhenUsed="0"/>
-    <w:lsdException w:name="Medium List 1 Accent 3" w:semiHidden="0" w:uiPriority="65" w:unhideWhenUsed="0"/>
-    <w:lsdException w:name="Medium List 2 Accent 3" w:semiHidden="0" w:uiPriority="66" w:unhideWhenUsed="0"/>
-    <w:lsdException w:name="Medium Grid 1 Accent 3" w:semiHidden="0" w:uiPriority="67" w:unhideWhenUsed="0"/>
-    <w:lsdException w:name="Medium Grid 2 Accent 3" w:semiHidden="0" w:uiPriority="68" w:unhideWhenUsed="0"/>
-    <w:lsdException w:name="Medium Grid 3 Accent 3" w:semiHidden="0" w:uiPriority="69" w:unhideWhenUsed="0"/>
-    <w:lsdException w:name="Dark List Accent 3" w:semiHidden="0" w:uiPriority="70" w:unhideWhenUsed="0"/>
-    <w:lsdException w:name="Colorful Shading Accent 3" w:semiHidden="0" w:uiPriority="71" w:unhideWhenUsed="0"/>
-    <w:lsdException w:name="Colorful List Accent 3" w:semiHidden="0" w:uiPriority="72" w:unhideWhenUsed="0"/>
-    <w:lsdException w:name="Colorful Grid Accent 3" w:semiHidden="0" w:uiPriority="73" w:unhideWhenUsed="0"/>
-    <w:lsdException w:name="Light Shading Accent 4" w:semiHidden="0" w:uiPriority="60" w:unhideWhenUsed="0"/>
-    <w:lsdException w:name="Light List Accent 4" w:semiHidden="0" w:uiPriority="61" w:unhideWhenUsed="0"/>
-    <w:lsdException w:name="Light Grid Accent 4" w:semiHidden="0" w:uiPriority="62" w:unhideWhenUsed="0"/>
-    <w:lsdException w:name="Medium Shading 1 Accent 4" w:semiHidden="0" w:uiPriority="63" w:unhideWhenUsed="0"/>
-    <w:lsdException w:name="Medium Shading 2 Accent 4" w:semiHidden="0" w:uiPriority="64" w:unhideWhenUsed="0"/>
-    <w:lsdException w:name="Medium List 1 Accent 4" w:semiHidden="0" w:uiPriority="65" w:unhideWhenUsed="0"/>
-    <w:lsdException w:name="Medium List 2 Accent 4" w:semiHidden="0" w:uiPriority="66" w:unhideWhenUsed="0"/>
-    <w:lsdException w:name="Medium Grid 1 Accent 4" w:semiHidden="0" w:uiPriority="67" w:unhideWhenUsed="0"/>
-    <w:lsdException w:name="Medium Grid 2 Accent 4" w:semiHidden="0" w:uiPriority="68" w:unhideWhenUsed="0"/>
-    <w:lsdException w:name="Medium Grid 3 Accent 4" w:semiHidden="0" w:uiPriority="69" w:unhideWhenUsed="0"/>
-    <w:lsdException w:name="Dark List Accent 4" w:semiHidden="0" w:uiPriority="70" w:unhideWhenUsed="0"/>
-    <w:lsdException w:name="Colorful Shading Accent 4" w:semiHidden="0" w:uiPriority="71" w:unhideWhenUsed="0"/>
-    <w:lsdException w:name="Colorful List Accent 4" w:semiHidden="0" w:uiPriority="72" w:unhideWhenUsed="0"/>
-    <w:lsdException w:name="Colorful Grid Accent 4" w:semiHidden="0" w:uiPriority="73" w:unhideWhenUsed="0"/>
-    <w:lsdException w:name="Light Shading Accent 5" w:semiHidden="0" w:uiPriority="60" w:unhideWhenUsed="0"/>
-    <w:lsdException w:name="Light List Accent 5" w:semiHidden="0" w:uiPriority="61" w:unhideWhenUsed="0"/>
-    <w:lsdException w:name="Light Grid Accent 5" w:semiHidden="0" w:uiPriority="62" w:unhideWhenUsed="0"/>
-    <w:lsdException w:name="Medium Shading 1 Accent 5" w:semiHidden="0" w:uiPriority="63" w:unhideWhenUsed="0"/>
-    <w:lsdException w:name="Medium Shading 2 Accent 5" w:semiHidden="0" w:uiPriority="64" w:unhideWhenUsed="0"/>
-    <w:lsdException w:name="Medium List 1 Accent 5" w:semiHidden="0" w:uiPriority="65" w:unhideWhenUsed="0"/>
-    <w:lsdException w:name="Medium List 2 Accent 5" w:semiHidden="0" w:uiPriority="66" w:unhideWhenUsed="0"/>
-    <w:lsdException w:name="Medium Grid 1 Accent 5" w:semiHidden="0" w:uiPriority="67" w:unhideWhenUsed="0"/>
-    <w:lsdException w:name="Medium Grid 2 Accent 5" w:semiHidden="0" w:uiPriority="68" w:unhideWhenUsed="0"/>
-    <w:lsdException w:name="Medium Grid 3 Accent 5" w:semiHidden="0" w:uiPriority="69" w:unhideWhenUsed="0"/>
-    <w:lsdException w:name="Dark List Accent 5" w:semiHidden="0" w:uiPriority="70" w:unhideWhenUsed="0"/>
-    <w:lsdException w:name="Colorful Shading Accent 5" w:semiHidden="0" w:uiPriority="71" w:unhideWhenUsed="0"/>
-    <w:lsdException w:name="Colorful List Accent 5" w:semiHidden="0" w:uiPriority="72" w:unhideWhenUsed="0"/>
-    <w:lsdException w:name="Colorful Grid Accent 5" w:semiHidden="0" w:uiPriority="73" w:unhideWhenUsed="0"/>
-    <w:lsdException w:name="Light Shading Accent 6" w:semiHidden="0" w:uiPriority="60" w:unhideWhenUsed="0"/>
-    <w:lsdException w:name="Light List Accent 6" w:semiHidden="0" w:uiPriority="61" w:unhideWhenUsed="0"/>
-    <w:lsdException w:name="Light Grid Accent 6" w:semiHidden="0" w:uiPriority="62" w:unhideWhenUsed="0"/>
-    <w:lsdException w:name="Medium Shading 1 Accent 6" w:semiHidden="0" w:uiPriority="63" w:unhideWhenUsed="0"/>
-    <w:lsdException w:name="Medium Shading 2 Accent 6" w:semiHidden="0" w:uiPriority="64" w:unhideWhenUsed="0"/>
-    <w:lsdException w:name="Medium List 1 Accent 6" w:semiHidden="0" w:uiPriority="65" w:unhideWhenUsed="0"/>
-    <w:lsdException w:name="Medium List 2 Accent 6" w:semiHidden="0" w:uiPriority="66" w:unhideWhenUsed="0"/>
-    <w:lsdException w:name="Medium Grid 1 Accent 6" w:semiHidden="0" w:uiPriority="67" w:unhideWhenUsed="0"/>
-    <w:lsdException w:name="Medium Grid 2 Accent 6" w:semiHidden="0" w:uiPriority="68" w:unhideWhenUsed="0"/>
-    <w:lsdException w:name="Medium Grid 3 Accent 6" w:semiHidden="0" w:uiPriority="69" w:unhideWhenUsed="0"/>
-    <w:lsdException w:name="Dark List Accent 6" w:semiHidden="0" w:uiPriority="70" w:unhideWhenUsed="0"/>
-    <w:lsdException w:name="Colorful Shading Accent 6" w:semiHidden="0" w:uiPriority="71" w:unhideWhenUsed="0"/>
-    <w:lsdException w:name="Colorful List Accent 6" w:semiHidden="0" w:uiPriority="72" w:unhideWhenUsed="0"/>
-    <w:lsdException w:name="Colorful Grid Accent 6" w:semiHidden="0" w:uiPriority="73" w:unhideWhenUsed="0"/>
-    <w:lsdException w:name="Subtle Emphasis" w:semiHidden="0" w:uiPriority="19" w:unhideWhenUsed="0" w:qFormat="1"/>
-    <w:lsdException w:name="Intense Emphasis" w:semiHidden="0" w:uiPriority="21" w:unhideWhenUsed="0" w:qFormat="1"/>
-    <w:lsdException w:name="Subtle Reference" w:semiHidden="0" w:uiPriority="31" w:unhideWhenUsed="0" w:qFormat="1"/>
-    <w:lsdException w:name="Intense Reference" w:semiHidden="0" w:uiPriority="32" w:unhideWhenUsed="0" w:qFormat="1"/>
-    <w:lsdException w:name="Book Title" w:semiHidden="0" w:uiPriority="33" w:unhideWhenUsed="0" w:qFormat="1"/>
-    <w:lsdException w:name="Bibliography" w:uiPriority="37"/>
-    <w:lsdException w:name="TOC Heading" w:uiPriority="39" w:qFormat="1"/>
-  </w:latentStyles>
-  <w:style w:type="paragraph" w:default="1" w:styleId="Standard">
-    <w:name w:val="Normal"/>
-    <w:qFormat/>
-    <w:rsid w:val="00B8233D"/>
-    <w:rPr>
-      <w:sz w:val="24"/>
-      <w:szCs w:val="24"/>
-    </w:rPr>
-  </w:style>
-  <w:style w:type="paragraph" w:styleId="berschrift1">
-    <w:name w:val="heading 1"/>
-    <w:basedOn w:val="Standard"/>
-    <w:next w:val="Standard"/>
-    <w:qFormat/>
-    <w:rsid w:val="00B8233D"/>
-    <w:pPr>
-      <w:keepNext/>
-      <w:spacing w:before="240" w:after="60"/>
-      <w:outlineLvl w:val="0"/>
-    </w:pPr>
-    <w:rPr>
-      <w:rFonts w:ascii="Arial" w:hAnsi="Arial" w:cs="Arial"/>
-      <w:b/>
-      <w:bCs/>
-      <w:kern w:val="32"/>
-      <w:sz w:val="32"/>
-      <w:szCs w:val="32"/>
-    </w:rPr>
-  </w:style>
-  <w:style w:type="paragraph" w:styleId="berschrift2">
-    <w:name w:val="heading 2"/>
-    <w:basedOn w:val="Standard"/>
-    <w:next w:val="Standard"/>
-    <w:qFormat/>
-    <w:rsid w:val="00B8233D"/>
-    <w:pPr>
-      <w:keepNext/>
-      <w:outlineLvl w:val="1"/>
-    </w:pPr>
-    <w:rPr>
-      <w:rFonts w:ascii="Arial" w:hAnsi="Arial" w:cs="Arial"/>
-      <w:b/>
-      <w:bCs/>
-    </w:rPr>
-  </w:style>
-  <w:style w:type="paragraph" w:styleId="berschrift3">
-    <w:name w:val="heading 3"/>
-    <w:basedOn w:val="Standard"/>
-    <w:next w:val="Standard"/>
-    <w:qFormat/>
-    <w:rsid w:val="00B8233D"/>
-    <w:pPr>
-      <w:keepNext/>
-      <w:outlineLvl w:val="2"/>
-    </w:pPr>
-    <w:rPr>
-      <w:rFonts w:ascii="Arial" w:hAnsi="Arial" w:cs="Arial"/>
-      <w:u w:val="single"/>
-    </w:rPr>
-  </w:style>
-  <w:style w:type="character" w:default="1" w:styleId="Absatz-Standardschriftart">
-    <w:name w:val="Default Paragraph Font"/>
-    <w:uiPriority w:val="1"/>
-    <w:semiHidden/>
-    <w:unhideWhenUsed/>
-  </w:style>
-  <w:style w:type="table" w:default="1" w:styleId="NormaleTabelle">
-    <w:name w:val="Normal Table"/>
-    <w:uiPriority w:val="99"/>
-    <w:semiHidden/>
-    <w:unhideWhenUsed/>
-    <w:tblPr>
-      <w:tblInd w:w="0" w:type="dxa"/>
-      <w:tblCellMar>
-        <w:top w:w="0" w:type="dxa"/>
-        <w:left w:w="108" w:type="dxa"/>
-        <w:bottom w:w="0" w:type="dxa"/>
-        <w:right w:w="108" w:type="dxa"/>
-      </w:tblCellMar>
-    </w:tblPr>
-  </w:style>
-  <w:style w:type="numbering" w:default="1" w:styleId="KeineListe">
-    <w:name w:val="No List"/>
-    <w:uiPriority w:val="99"/>
-    <w:semiHidden/>
-    <w:unhideWhenUsed/>
-  </w:style>
-  <w:style w:type="paragraph" w:styleId="Literaturverzeichnis">
-    <w:name w:val="Bibliography"/>
-    <w:basedOn w:val="Standard"/>
-    <w:rsid w:val="00546E4A"/>
-    <w:pPr>
-      <w:spacing w:before="120" w:after="120" w:line="360" w:lineRule="auto"/>
-      <w:ind w:left="539" w:hanging="539"/>
-      <w:jc w:val="both"/>
-    </w:pPr>
-    <w:rPr>
-      <w:szCs w:val="20"/>
-    </w:rPr>
-  </w:style>
-  <w:style w:type="paragraph" w:styleId="Textkrper">
-    <w:name w:val="Body Text"/>
-    <w:basedOn w:val="Standard"/>
-    <w:rsid w:val="00B8233D"/>
-    <w:pPr>
-      <w:spacing w:line="360" w:lineRule="auto"/>
-      <w:jc w:val="both"/>
-    </w:pPr>
-    <w:rPr>
-      <w:rFonts w:ascii="Arial" w:hAnsi="Arial" w:cs="Arial"/>
-    </w:rPr>
-  </w:style>
-  <w:style w:type="paragraph" w:styleId="Textkrper-Einzug2">
-    <w:name w:val="Body Text Indent 2"/>
-    <w:basedOn w:val="Standard"/>
-    <w:rsid w:val="00B8233D"/>
-    <w:pPr>
-      <w:tabs>
-        <w:tab w:val="left" w:pos="360"/>
-      </w:tabs>
-      <w:spacing w:line="360" w:lineRule="auto"/>
-      <w:ind w:left="360" w:hanging="360"/>
-      <w:jc w:val="both"/>
-    </w:pPr>
-    <w:rPr>
-      <w:rFonts w:ascii="Arial" w:hAnsi="Arial" w:cs="Arial"/>
-    </w:rPr>
-  </w:style>
-  <w:style w:type="paragraph" w:styleId="Kopfzeile">
-    <w:name w:val="header"/>
-    <w:basedOn w:val="Standard"/>
-    <w:rsid w:val="00B8233D"/>
-    <w:pPr>
-      <w:tabs>
-        <w:tab w:val="center" w:pos="4536"/>
-        <w:tab w:val="right" w:pos="9072"/>
-      </w:tabs>
-    </w:pPr>
-  </w:style>
-  <w:style w:type="paragraph" w:styleId="Fuzeile">
-    <w:name w:val="footer"/>
-    <w:basedOn w:val="Standard"/>
-    <w:rsid w:val="00B8233D"/>
-    <w:pPr>
-      <w:tabs>
-        <w:tab w:val="center" w:pos="4536"/>
-        <w:tab w:val="right" w:pos="9072"/>
-      </w:tabs>
-    </w:pPr>
-  </w:style>
-  <w:style w:type="table" w:styleId="Tabellenraster">
-    <w:name w:val="Table Grid"/>
-    <w:basedOn w:val="NormaleTabelle"/>
-    <w:rsid w:val="00B8233D"/>
-    <w:tblPr>
-      <w:tblInd w:w="0" w:type="dxa"/>
-      <w:tblBorders>
-        <w:top w:val="single" w:sz="4" w:space="0" w:color="auto"/>
-        <w:left w:val="single" w:sz="4" w:space="0" w:color="auto"/>
-        <w:bottom w:val="single" w:sz="4" w:space="0" w:color="auto"/>
-        <w:right w:val="single" w:sz="4" w:space="0" w:color="auto"/>
-        <w:insideH w:val="single" w:sz="4" w:space="0" w:color="auto"/>
-        <w:insideV w:val="single" w:sz="4" w:space="0" w:color="auto"/>
-      </w:tblBorders>
-      <w:tblCellMar>
-        <w:top w:w="0" w:type="dxa"/>
-        <w:left w:w="108" w:type="dxa"/>
-        <w:bottom w:w="0" w:type="dxa"/>
-        <w:right w:w="108" w:type="dxa"/>
-      </w:tblCellMar>
     </w:tblPr>
   </w:style>
 </w:styles>
